--- a/doc/1_要件定義書/01_要件定義書_A2_0606.docx
+++ b/doc/1_要件定義書/01_要件定義書_A2_0606.docx
@@ -1282,7 +1282,27 @@
           <w:szCs w:val="21"/>
           <w:shd w:val="clear" w:color="auto" w:fill="FFFFFF"/>
         </w:rPr>
-        <w:t>、およびアカウントの公開設定を登録する</w:t>
+        <w:t>、およびアカウントの公開設定を登録する。</w:t>
+      </w:r>
+      <w:r>
+        <w:rPr>
+          <w:rFonts w:ascii="Arial" w:hAnsi="Arial" w:cs="Arial"/>
+          <w:color w:val="1D1C1D"/>
+          <w:sz w:val="21"/>
+          <w:szCs w:val="21"/>
+          <w:shd w:val="clear" w:color="auto" w:fill="FFFFFF"/>
+        </w:rPr>
+        <w:t>ユーザ</w:t>
+      </w:r>
+      <w:r>
+        <w:rPr>
+          <w:rFonts w:ascii="Arial" w:hAnsi="Arial" w:cs="Arial"/>
+          <w:color w:val="1D1C1D"/>
+          <w:sz w:val="21"/>
+          <w:szCs w:val="21"/>
+          <w:shd w:val="clear" w:color="auto" w:fill="FFFFFF"/>
+        </w:rPr>
+        <w:t>ID</w:t>
       </w:r>
       <w:r>
         <w:rPr>
@@ -1292,7 +1312,7 @@
           <w:szCs w:val="21"/>
           <w:shd w:val="clear" w:color="auto" w:fill="FFFFFF"/>
         </w:rPr>
-        <w:t>。</w:t>
+        <w:t>（メールアドレス）</w:t>
       </w:r>
       <w:r>
         <w:rPr>
@@ -1302,17 +1322,7 @@
           <w:szCs w:val="21"/>
           <w:shd w:val="clear" w:color="auto" w:fill="FFFFFF"/>
         </w:rPr>
-        <w:t>ユーザ</w:t>
-      </w:r>
-      <w:r>
-        <w:rPr>
-          <w:rFonts w:ascii="Arial" w:hAnsi="Arial" w:cs="Arial"/>
-          <w:color w:val="1D1C1D"/>
-          <w:sz w:val="21"/>
-          <w:szCs w:val="21"/>
-          <w:shd w:val="clear" w:color="auto" w:fill="FFFFFF"/>
-        </w:rPr>
-        <w:t>ID</w:t>
+        <w:t>、パスワード、ユーザ名</w:t>
       </w:r>
       <w:r>
         <w:rPr>
@@ -1322,37 +1332,7 @@
           <w:szCs w:val="21"/>
           <w:shd w:val="clear" w:color="auto" w:fill="FFFFFF"/>
         </w:rPr>
-        <w:t>（メールアドレス）</w:t>
-      </w:r>
-      <w:r>
-        <w:rPr>
-          <w:rFonts w:ascii="Arial" w:hAnsi="Arial" w:cs="Arial"/>
-          <w:color w:val="1D1C1D"/>
-          <w:sz w:val="21"/>
-          <w:szCs w:val="21"/>
-          <w:shd w:val="clear" w:color="auto" w:fill="FFFFFF"/>
-        </w:rPr>
-        <w:t>、パスワード、ユーザ名</w:t>
-      </w:r>
-      <w:r>
-        <w:rPr>
-          <w:rFonts w:ascii="Arial" w:hAnsi="Arial" w:cs="Arial" w:hint="eastAsia"/>
-          <w:color w:val="1D1C1D"/>
-          <w:sz w:val="21"/>
-          <w:szCs w:val="21"/>
-          <w:shd w:val="clear" w:color="auto" w:fill="FFFFFF"/>
-        </w:rPr>
-        <w:t>必須項目にする</w:t>
-      </w:r>
-      <w:r>
-        <w:rPr>
-          <w:rFonts w:ascii="Arial" w:hAnsi="Arial" w:cs="Arial" w:hint="eastAsia"/>
-          <w:color w:val="1D1C1D"/>
-          <w:sz w:val="21"/>
-          <w:szCs w:val="21"/>
-          <w:shd w:val="clear" w:color="auto" w:fill="FFFFFF"/>
-        </w:rPr>
-        <w:t>。</w:t>
+        <w:t>必須項目にする。</w:t>
       </w:r>
     </w:p>
     <w:p>
@@ -1650,20 +1630,16 @@
         <w:rPr>
           <w:rFonts w:hint="eastAsia"/>
         </w:rPr>
+        <w:t xml:space="preserve">　検索欄にフリーワードを入力し、入力した文字が含まれる作品が表示され、その作品について他のユーザが登録したレビューを閲覧することが出来る。また、レビュー閲覧画面から気になったレビュー投稿者をいいね登録することができる。</w:t>
+      </w:r>
+    </w:p>
+    <w:p>
+      <w:r>
+        <w:rPr>
+          <w:rFonts w:hint="eastAsia"/>
+        </w:rPr>
         <w:t xml:space="preserve">　</w:t>
       </w:r>
-      <w:r>
-        <w:rPr>
-          <w:rFonts w:hint="eastAsia"/>
-        </w:rPr>
-        <w:t>検索欄にフリーワードを入力し、入力した文字が含まれる作品が表示され、その作品について他のユーザが登録したレビューを閲覧することが出来る。また、レビュー閲覧画面から気になったレビュー投稿者をいいね登録することができる</w:t>
-      </w:r>
-      <w:r>
-        <w:rPr>
-          <w:rFonts w:hint="eastAsia"/>
-        </w:rPr>
-        <w:t>。</w:t>
-      </w:r>
     </w:p>
     <w:p>
       <w:r>
@@ -1672,14 +1648,6 @@
         </w:rPr>
         <w:t xml:space="preserve">　</w:t>
       </w:r>
-    </w:p>
-    <w:p>
-      <w:r>
-        <w:rPr>
-          <w:rFonts w:hint="eastAsia"/>
-        </w:rPr>
-        <w:t xml:space="preserve">　</w:t>
-      </w:r>
       <w:r>
         <w:rPr>
           <w:rFonts w:hint="eastAsia"/>
@@ -1781,9 +1749,6 @@
     <w:p>
       <w:pPr>
         <w:ind w:firstLineChars="200" w:firstLine="480"/>
-        <w:rPr>
-          <w:rFonts w:hint="eastAsia"/>
-        </w:rPr>
       </w:pPr>
       <w:r>
         <w:rPr>
@@ -1986,13 +1951,7 @@
               <w:rPr>
                 <w:rFonts w:hint="eastAsia"/>
               </w:rPr>
-              <w:t>コンテンツ・レビュー登録</w:t>
-            </w:r>
-            <w:r>
-              <w:rPr>
-                <w:rFonts w:hint="eastAsia"/>
-              </w:rPr>
-              <w:t>機能</w:t>
+              <w:t>コンテンツ・レビュー登録機能</w:t>
             </w:r>
           </w:p>
         </w:tc>
@@ -2062,6 +2021,182 @@
           <w:tcPr>
             <w:tcW w:w="1951" w:type="dxa"/>
           </w:tcPr>
+          <w:p/>
+        </w:tc>
+        <w:tc>
+          <w:tcPr>
+            <w:tcW w:w="1985" w:type="dxa"/>
+          </w:tcPr>
+          <w:p>
+            <w:pPr>
+              <w:rPr>
+                <w:rFonts w:hint="eastAsia"/>
+              </w:rPr>
+            </w:pPr>
+            <w:r>
+              <w:rPr>
+                <w:rFonts w:hint="eastAsia"/>
+              </w:rPr>
+              <w:t>チャットへの遷移</w:t>
+            </w:r>
+          </w:p>
+        </w:tc>
+        <w:tc>
+          <w:tcPr>
+            <w:tcW w:w="4766" w:type="dxa"/>
+          </w:tcPr>
+          <w:p>
+            <w:pPr>
+              <w:rPr>
+                <w:rFonts w:hint="eastAsia"/>
+              </w:rPr>
+            </w:pPr>
+            <w:r>
+              <w:rPr>
+                <w:rFonts w:hint="eastAsia"/>
+              </w:rPr>
+              <w:t>同じコンテンツを登録している他ユーザとのチャット画面に遷移する</w:t>
+            </w:r>
+          </w:p>
+        </w:tc>
+      </w:tr>
+      <w:tr>
+        <w:tc>
+          <w:tcPr>
+            <w:tcW w:w="1951" w:type="dxa"/>
+          </w:tcPr>
+          <w:p/>
+        </w:tc>
+        <w:tc>
+          <w:tcPr>
+            <w:tcW w:w="1985" w:type="dxa"/>
+          </w:tcPr>
+          <w:p>
+            <w:pPr>
+              <w:rPr>
+                <w:rFonts w:hint="eastAsia"/>
+              </w:rPr>
+            </w:pPr>
+            <w:r>
+              <w:rPr>
+                <w:rFonts w:hint="eastAsia"/>
+              </w:rPr>
+              <w:t>実績の表示</w:t>
+            </w:r>
+          </w:p>
+        </w:tc>
+        <w:tc>
+          <w:tcPr>
+            <w:tcW w:w="4766" w:type="dxa"/>
+          </w:tcPr>
+          <w:p>
+            <w:pPr>
+              <w:rPr>
+                <w:rFonts w:hint="eastAsia"/>
+              </w:rPr>
+            </w:pPr>
+            <w:r>
+              <w:rPr>
+                <w:rFonts w:hint="eastAsia"/>
+              </w:rPr>
+              <w:t>レビューにもらったいいねの数と投稿したレビューの数を表示する</w:t>
+            </w:r>
+          </w:p>
+        </w:tc>
+      </w:tr>
+      <w:tr>
+        <w:tc>
+          <w:tcPr>
+            <w:tcW w:w="1951" w:type="dxa"/>
+          </w:tcPr>
+          <w:p/>
+        </w:tc>
+        <w:tc>
+          <w:tcPr>
+            <w:tcW w:w="1985" w:type="dxa"/>
+          </w:tcPr>
+          <w:p>
+            <w:pPr>
+              <w:rPr>
+                <w:rFonts w:hint="eastAsia"/>
+              </w:rPr>
+            </w:pPr>
+            <w:r>
+              <w:rPr>
+                <w:rFonts w:hint="eastAsia"/>
+              </w:rPr>
+              <w:t>ユーザ名の色変更</w:t>
+            </w:r>
+          </w:p>
+        </w:tc>
+        <w:tc>
+          <w:tcPr>
+            <w:tcW w:w="4766" w:type="dxa"/>
+          </w:tcPr>
+          <w:p>
+            <w:pPr>
+              <w:rPr>
+                <w:rFonts w:hint="eastAsia"/>
+              </w:rPr>
+            </w:pPr>
+            <w:r>
+              <w:rPr>
+                <w:rFonts w:hint="eastAsia"/>
+              </w:rPr>
+              <w:t>レビューにもらったいいねの数に応じてユーザ名の色を切り替える</w:t>
+            </w:r>
+          </w:p>
+        </w:tc>
+      </w:tr>
+      <w:tr>
+        <w:tc>
+          <w:tcPr>
+            <w:tcW w:w="1951" w:type="dxa"/>
+          </w:tcPr>
+          <w:p/>
+        </w:tc>
+        <w:tc>
+          <w:tcPr>
+            <w:tcW w:w="1985" w:type="dxa"/>
+          </w:tcPr>
+          <w:p>
+            <w:pPr>
+              <w:rPr>
+                <w:rFonts w:hint="eastAsia"/>
+              </w:rPr>
+            </w:pPr>
+            <w:r>
+              <w:rPr>
+                <w:rFonts w:hint="eastAsia"/>
+              </w:rPr>
+              <w:t>お気に入りユーザ一覧</w:t>
+            </w:r>
+          </w:p>
+        </w:tc>
+        <w:tc>
+          <w:tcPr>
+            <w:tcW w:w="4766" w:type="dxa"/>
+          </w:tcPr>
+          <w:p>
+            <w:pPr>
+              <w:rPr>
+                <w:rFonts w:hint="eastAsia"/>
+              </w:rPr>
+            </w:pPr>
+            <w:r>
+              <w:rPr>
+                <w:rFonts w:hint="eastAsia"/>
+              </w:rPr>
+              <w:t>ユーザがこれまでにお気に入り登録した他ユーザを一覧で表示する</w:t>
+            </w:r>
+          </w:p>
+        </w:tc>
+      </w:tr>
+      <w:tr>
+        <w:tc>
+          <w:tcPr>
+            <w:tcW w:w="1951" w:type="dxa"/>
+          </w:tcPr>
           <w:p>
             <w:r>
               <w:rPr>
@@ -2127,7 +2262,14 @@
               <w:rPr>
                 <w:rFonts w:hint="eastAsia"/>
               </w:rPr>
-              <w:t>他のユーザと一対一でチャットすることが出来る</w:t>
+              <w:t>他のユーザと一対一でチャットすること</w:t>
+            </w:r>
+            <w:r>
+              <w:rPr>
+                <w:rFonts w:hint="eastAsia"/>
+              </w:rPr>
+              <w:lastRenderedPageBreak/>
+              <w:t>が出来る</w:t>
             </w:r>
           </w:p>
           <w:p>
@@ -2251,6 +2393,56 @@
           <w:tcPr>
             <w:tcW w:w="1951" w:type="dxa"/>
           </w:tcPr>
+          <w:p/>
+        </w:tc>
+        <w:tc>
+          <w:tcPr>
+            <w:tcW w:w="1985" w:type="dxa"/>
+          </w:tcPr>
+          <w:p>
+            <w:pPr>
+              <w:rPr>
+                <w:rFonts w:hint="eastAsia"/>
+              </w:rPr>
+            </w:pPr>
+            <w:r>
+              <w:rPr>
+                <w:rFonts w:hint="eastAsia"/>
+              </w:rPr>
+              <w:t>ポスト</w:t>
+            </w:r>
+            <w:r>
+              <w:rPr>
+                <w:rFonts w:hint="eastAsia"/>
+              </w:rPr>
+              <w:t>履歴表示機能</w:t>
+            </w:r>
+          </w:p>
+        </w:tc>
+        <w:tc>
+          <w:tcPr>
+            <w:tcW w:w="4766" w:type="dxa"/>
+          </w:tcPr>
+          <w:p>
+            <w:pPr>
+              <w:rPr>
+                <w:rFonts w:hint="eastAsia"/>
+              </w:rPr>
+            </w:pPr>
+            <w:r>
+              <w:rPr>
+                <w:rFonts w:hint="eastAsia"/>
+              </w:rPr>
+              <w:t>これまで自分がポストに入れた文章と、受け取った文章の一覧が表示される。そこでいいねをもらったかどうかを確認することができる。</w:t>
+            </w:r>
+          </w:p>
+        </w:tc>
+      </w:tr>
+      <w:tr>
+        <w:tc>
+          <w:tcPr>
+            <w:tcW w:w="1951" w:type="dxa"/>
+          </w:tcPr>
           <w:p>
             <w:r>
               <w:rPr>
@@ -2277,7 +2469,26 @@
           <w:tcPr>
             <w:tcW w:w="4766" w:type="dxa"/>
           </w:tcPr>
-          <w:p/>
+          <w:p>
+            <w:r>
+              <w:rPr>
+                <w:rFonts w:hint="eastAsia"/>
+              </w:rPr>
+              <w:t>作品の検索をすることができる。検索結果に出てきたコンテンツを押下すると、コンテンツ詳細画面に遷移</w:t>
+            </w:r>
+            <w:r>
+              <w:rPr>
+                <w:rFonts w:hint="eastAsia"/>
+              </w:rPr>
+              <w:t>する。そこで</w:t>
+            </w:r>
+            <w:r>
+              <w:rPr>
+                <w:rFonts w:hint="eastAsia"/>
+              </w:rPr>
+              <w:t>自分のマイコンテンツとして登録したり、レビューを書いたり、他人のレビューを見たりすることができる。</w:t>
+            </w:r>
+          </w:p>
         </w:tc>
       </w:tr>
       <w:tr>
@@ -2762,20 +2973,8 @@
         </w:tc>
       </w:tr>
     </w:tbl>
-    <w:p>
-      <w:pPr>
-        <w:rPr>
-          <w:rFonts w:hint="eastAsia"/>
-        </w:rPr>
-      </w:pPr>
-    </w:p>
-    <w:p>
-      <w:pPr>
-        <w:rPr>
-          <w:rFonts w:hint="eastAsia"/>
-        </w:rPr>
-      </w:pPr>
-    </w:p>
+    <w:p/>
+    <w:p/>
     <w:p/>
     <w:p>
       <w:r>
@@ -2873,6 +3072,7 @@
               <w:rPr>
                 <w:rFonts w:hint="eastAsia"/>
               </w:rPr>
+              <w:lastRenderedPageBreak/>
               <w:t>概要</w:t>
             </w:r>
           </w:p>
@@ -2886,7 +3086,49 @@
               <w:rPr>
                 <w:rFonts w:hint="eastAsia"/>
               </w:rPr>
-              <w:t>ユーザが登録済みのコンテンツ一覧で表示される。表示はギャラリー表示とバー表示に切り替えが可能である。コンテンツ詳細から、そのコンテンツに関する既存レビューの参照・編集・削除や、新たにレビューを登録することができる。また、同じコンテンツを登録している他ユーザとのチャットにも進める。</w:t>
+              <w:t>ユーザが登録済みのコンテンツ一覧で表示される。表示はギャラリー表示とバー表示に切り替えが可能である。コンテンツ詳細から、そのコンテンツに関する既存レビューの参照・編集・削除や、新たにレビューを登録することができる。また、ユーザーページから飛べる</w:t>
+            </w:r>
+            <w:r>
+              <w:rPr>
+                <w:rFonts w:hint="eastAsia"/>
+              </w:rPr>
+              <w:t>(</w:t>
+            </w:r>
+            <w:r>
+              <w:rPr>
+                <w:rFonts w:hint="eastAsia"/>
+              </w:rPr>
+              <w:t>指定チャット</w:t>
+            </w:r>
+            <w:r>
+              <w:rPr>
+                <w:rFonts w:hint="eastAsia"/>
+              </w:rPr>
+              <w:t>)</w:t>
+            </w:r>
+            <w:r>
+              <w:rPr>
+                <w:rFonts w:hint="eastAsia"/>
+              </w:rPr>
+              <w:t>と同じコンテンツを登録している他ユーザとのチャットにも進める。</w:t>
+            </w:r>
+            <w:r>
+              <w:rPr>
+                <w:rFonts w:hint="eastAsia"/>
+              </w:rPr>
+              <w:t>(</w:t>
+            </w:r>
+            <w:r>
+              <w:rPr>
+                <w:rFonts w:hint="eastAsia"/>
+              </w:rPr>
+              <w:t>ランダムチャット</w:t>
+            </w:r>
+            <w:r>
+              <w:rPr>
+                <w:rFonts w:hint="eastAsia"/>
+              </w:rPr>
+              <w:t>)</w:t>
             </w:r>
           </w:p>
         </w:tc>
@@ -3096,7 +3338,6 @@
               <w:rPr>
                 <w:rFonts w:hint="eastAsia"/>
               </w:rPr>
-              <w:lastRenderedPageBreak/>
               <w:t>想定利用者</w:t>
             </w:r>
           </w:p>
@@ -3146,49 +3387,31 @@
     </w:p>
     <w:p>
       <w:pPr>
-        <w:ind w:firstLineChars="100" w:firstLine="240"/>
-      </w:pPr>
-    </w:p>
-    <w:p/>
-    <w:p>
-      <w:r>
-        <w:rPr>
-          <w:rFonts w:hint="eastAsia"/>
-        </w:rPr>
-        <w:t>3</w:t>
-      </w:r>
-      <w:r>
-        <w:t>.</w:t>
-      </w:r>
-      <w:r>
-        <w:rPr>
-          <w:rFonts w:hint="eastAsia"/>
-        </w:rPr>
-        <w:t>チャット機能</w:t>
-      </w:r>
-      <w:r>
-        <w:t xml:space="preserve"> </w:t>
-      </w:r>
-    </w:p>
-    <w:p/>
-    <w:p>
-      <w:pPr>
-        <w:ind w:firstLineChars="100" w:firstLine="240"/>
-      </w:pPr>
-      <w:r>
-        <w:tab/>
-      </w:r>
-      <w:r>
-        <w:rPr>
-          <w:rFonts w:hint="eastAsia"/>
-        </w:rPr>
-        <w:t>3</w:t>
-      </w:r>
-      <w:r>
-        <w:t xml:space="preserve">.1 </w:t>
-      </w:r>
-      <w:r>
-        <w:t>チャット履歴表示</w:t>
+        <w:ind w:left="840"/>
+        <w:rPr>
+          <w:color w:val="000000" w:themeColor="text1"/>
+        </w:rPr>
+      </w:pPr>
+      <w:r>
+        <w:rPr>
+          <w:rFonts w:hint="eastAsia"/>
+        </w:rPr>
+        <w:t>2</w:t>
+      </w:r>
+      <w:r>
+        <w:t>.3</w:t>
+      </w:r>
+      <w:r>
+        <w:t xml:space="preserve">　　チャット</w:t>
+      </w:r>
+      <w:r>
+        <w:rPr>
+          <w:rFonts w:hint="eastAsia"/>
+        </w:rPr>
+        <w:t>へ</w:t>
+      </w:r>
+      <w:r>
+        <w:t>の遷移</w:t>
       </w:r>
     </w:p>
     <w:tbl>
@@ -3222,7 +3445,16 @@
           </w:tcPr>
           <w:p>
             <w:r>
-              <w:t>チャット履歴表示機能</w:t>
+              <w:t>チャット</w:t>
+            </w:r>
+            <w:r>
+              <w:rPr>
+                <w:rFonts w:hint="eastAsia"/>
+              </w:rPr>
+              <w:t>へ</w:t>
+            </w:r>
+            <w:r>
+              <w:t>の遷移機能</w:t>
             </w:r>
           </w:p>
         </w:tc>
@@ -3251,7 +3483,7 @@
               <w:rPr>
                 <w:rFonts w:hint="eastAsia"/>
               </w:rPr>
-              <w:t>初期画面時、今までチャット履歴が相手のユーザ別にバーの形式で表示される。</w:t>
+              <w:t>コンテンツ詳細画面にある「チャットを始める」ボタンを押下すると、そのコンテンツを登録している別のユーザとのチャット画面に遷移する。</w:t>
             </w:r>
           </w:p>
         </w:tc>
@@ -3277,7 +3509,10 @@
           </w:tcPr>
           <w:p>
             <w:r>
-              <w:t>画面表示時、これまでチャットした相手のユーザ名とアイコンと最後の会話内容を取得し、バーの形式で表示する。</w:t>
+              <w:rPr>
+                <w:rFonts w:hint="eastAsia"/>
+              </w:rPr>
+              <w:t>コンテンツ詳細画面にある「チャットを始める」ボタンを押下すると、その同じコンテンツを登録している別ユーザをランダムで取得し、そのユーザとのチャット画面を作成・遷移する。</w:t>
             </w:r>
           </w:p>
         </w:tc>
@@ -3303,7 +3538,10 @@
           </w:tcPr>
           <w:p>
             <w:r>
-              <w:t>登録済みユーザ</w:t>
+              <w:rPr>
+                <w:rFonts w:hint="eastAsia"/>
+              </w:rPr>
+              <w:t>登録しているユーザー</w:t>
             </w:r>
           </w:p>
         </w:tc>
@@ -3333,24 +3571,40 @@
     </w:tbl>
     <w:p>
       <w:pPr>
-        <w:ind w:firstLineChars="100" w:firstLine="240"/>
-      </w:pPr>
-    </w:p>
-    <w:p>
-      <w:pPr>
-        <w:ind w:firstLineChars="350" w:firstLine="840"/>
-      </w:pPr>
-      <w:r>
-        <w:rPr>
-          <w:rFonts w:hint="eastAsia"/>
-        </w:rPr>
-        <w:t>3</w:t>
-      </w:r>
-      <w:r>
-        <w:t xml:space="preserve">.2 </w:t>
-      </w:r>
-      <w:r>
-        <w:t>チャット</w:t>
+        <w:pStyle w:val="ab"/>
+        <w:ind w:leftChars="0" w:left="1200"/>
+      </w:pPr>
+    </w:p>
+    <w:p>
+      <w:pPr>
+        <w:ind w:left="840"/>
+        <w:rPr>
+          <w:color w:val="000000" w:themeColor="text1"/>
+        </w:rPr>
+      </w:pPr>
+      <w:r>
+        <w:rPr>
+          <w:rFonts w:hint="eastAsia"/>
+        </w:rPr>
+        <w:t>2</w:t>
+      </w:r>
+      <w:r>
+        <w:t>.</w:t>
+      </w:r>
+      <w:r>
+        <w:rPr>
+          <w:rFonts w:hint="eastAsia"/>
+        </w:rPr>
+        <w:t>4</w:t>
+      </w:r>
+      <w:r>
+        <w:t xml:space="preserve">　　</w:t>
+      </w:r>
+      <w:r>
+        <w:rPr>
+          <w:rFonts w:hint="eastAsia"/>
+        </w:rPr>
+        <w:t>実績の表示</w:t>
       </w:r>
     </w:p>
     <w:tbl>
@@ -3384,7 +3638,10 @@
           </w:tcPr>
           <w:p>
             <w:r>
-              <w:t>チャット機能</w:t>
+              <w:rPr>
+                <w:rFonts w:hint="eastAsia"/>
+              </w:rPr>
+              <w:t>実績の表示機能</w:t>
             </w:r>
           </w:p>
         </w:tc>
@@ -3410,7 +3667,10 @@
           </w:tcPr>
           <w:p>
             <w:r>
-              <w:t>チャット履歴の相手の情報が記載されたバーを選択すると、そのユーザとのチャット画面に飛び、会話と画像のやり取りをすることができる。</w:t>
+              <w:rPr>
+                <w:rFonts w:hint="eastAsia"/>
+              </w:rPr>
+              <w:t>レビューにもらったいいねの数と、投稿したレビューの数を表示する。</w:t>
             </w:r>
           </w:p>
         </w:tc>
@@ -3436,7 +3696,10 @@
           </w:tcPr>
           <w:p>
             <w:r>
-              <w:t>チャット履歴の相手の情報が記載されたバーを選択すると、そのバーに記載されている相手のユーザとのチャット画面に遷移する。そのユーザと一対一で文章と画像のやり取りを行うことができる。</w:t>
+              <w:rPr>
+                <w:rFonts w:hint="eastAsia"/>
+              </w:rPr>
+              <w:t>レビューにもらったいいねの数と、投稿したレビューの数を計上・取得し、表示する。</w:t>
             </w:r>
           </w:p>
         </w:tc>
@@ -3462,7 +3725,10 @@
           </w:tcPr>
           <w:p>
             <w:r>
-              <w:t>登録しているユーザ</w:t>
+              <w:rPr>
+                <w:rFonts w:hint="eastAsia"/>
+              </w:rPr>
+              <w:t>登録しているユーザー</w:t>
             </w:r>
           </w:p>
         </w:tc>
@@ -3492,18 +3758,28 @@
     </w:tbl>
     <w:p>
       <w:pPr>
-        <w:ind w:firstLineChars="100" w:firstLine="240"/>
-      </w:pPr>
-    </w:p>
-    <w:p>
-      <w:pPr>
-        <w:ind w:firstLineChars="350" w:firstLine="840"/>
-      </w:pPr>
-      <w:r>
-        <w:rPr>
-          <w:rFonts w:hint="eastAsia"/>
-        </w:rPr>
-        <w:t>3</w:t>
+        <w:pStyle w:val="ab"/>
+        <w:ind w:leftChars="0" w:left="1200"/>
+      </w:pPr>
+    </w:p>
+    <w:p>
+      <w:pPr>
+        <w:pStyle w:val="ab"/>
+        <w:ind w:leftChars="0" w:left="1200"/>
+      </w:pPr>
+    </w:p>
+    <w:p>
+      <w:pPr>
+        <w:ind w:left="840"/>
+        <w:rPr>
+          <w:color w:val="000000" w:themeColor="text1"/>
+        </w:rPr>
+      </w:pPr>
+      <w:r>
+        <w:rPr>
+          <w:rFonts w:hint="eastAsia"/>
+        </w:rPr>
+        <w:t>2</w:t>
       </w:r>
       <w:r>
         <w:t>.</w:t>
@@ -3512,10 +3788,16 @@
         <w:rPr>
           <w:rFonts w:hint="eastAsia"/>
         </w:rPr>
-        <w:t>3</w:t>
-      </w:r>
-      <w:r>
-        <w:t>マイページ遷移</w:t>
+        <w:t>5</w:t>
+      </w:r>
+      <w:r>
+        <w:t xml:space="preserve">　　</w:t>
+      </w:r>
+      <w:r>
+        <w:rPr>
+          <w:rFonts w:hint="eastAsia"/>
+        </w:rPr>
+        <w:t>ユーザ名の色変更</w:t>
       </w:r>
     </w:p>
     <w:tbl>
@@ -3549,7 +3831,10 @@
           </w:tcPr>
           <w:p>
             <w:r>
-              <w:t>マイページ遷移機能</w:t>
+              <w:rPr>
+                <w:rFonts w:hint="eastAsia"/>
+              </w:rPr>
+              <w:t>ユーザ名の色変更機能</w:t>
             </w:r>
           </w:p>
         </w:tc>
@@ -3575,7 +3860,17 @@
           </w:tcPr>
           <w:p>
             <w:r>
-              <w:t>チャット画面で、相手のアイコンを選択すると、相手のマイページに飛ぶことができる。マイページからその相手をお気に入りのユーザに登録することもできる。</w:t>
+              <w:rPr>
+                <w:rFonts w:hint="eastAsia"/>
+              </w:rPr>
+              <w:t>レビューにもらったいいねの総数に応じて、ユーザ名の色を</w:t>
+            </w:r>
+            <w:r>
+              <w:rPr>
+                <w:rFonts w:hint="eastAsia"/>
+              </w:rPr>
+              <w:lastRenderedPageBreak/>
+              <w:t>変更する。</w:t>
             </w:r>
           </w:p>
         </w:tc>
@@ -3591,6 +3886,7 @@
               <w:rPr>
                 <w:rFonts w:hint="eastAsia"/>
               </w:rPr>
+              <w:lastRenderedPageBreak/>
               <w:t>処理内容</w:t>
             </w:r>
           </w:p>
@@ -3601,7 +3897,10 @@
           </w:tcPr>
           <w:p>
             <w:r>
-              <w:t>チャット画面で、相手のアイコンをクリックすると、その相手のマイページに遷移する。相手のマイページのお気に入りマークを押下すると、その相手を自分のお気に入りユーザの一覧に加えることができる。</w:t>
+              <w:rPr>
+                <w:rFonts w:hint="eastAsia"/>
+              </w:rPr>
+              <w:t>レビューにもらったいいねの総数を計上して取得し、その数に応じてユーザ名の表示色を変更する。</w:t>
             </w:r>
           </w:p>
         </w:tc>
@@ -3627,7 +3926,10 @@
           </w:tcPr>
           <w:p>
             <w:r>
-              <w:t>登録しているユーザ</w:t>
+              <w:rPr>
+                <w:rFonts w:hint="eastAsia"/>
+              </w:rPr>
+              <w:t>登録しているユーザー</w:t>
             </w:r>
           </w:p>
         </w:tc>
@@ -3655,14 +3957,30 @@
         </w:tc>
       </w:tr>
     </w:tbl>
-    <w:p/>
-    <w:p/>
-    <w:p>
-      <w:r>
-        <w:rPr>
-          <w:rFonts w:hint="eastAsia"/>
-        </w:rPr>
-        <w:t>4</w:t>
+    <w:p>
+      <w:pPr>
+        <w:pStyle w:val="ab"/>
+        <w:ind w:leftChars="0" w:left="1200"/>
+      </w:pPr>
+    </w:p>
+    <w:p>
+      <w:pPr>
+        <w:pStyle w:val="ab"/>
+        <w:ind w:leftChars="0" w:left="1200"/>
+      </w:pPr>
+    </w:p>
+    <w:p>
+      <w:pPr>
+        <w:ind w:left="840"/>
+        <w:rPr>
+          <w:color w:val="000000" w:themeColor="text1"/>
+        </w:rPr>
+      </w:pPr>
+      <w:r>
+        <w:rPr>
+          <w:rFonts w:hint="eastAsia"/>
+        </w:rPr>
+        <w:t>2</w:t>
       </w:r>
       <w:r>
         <w:t>.</w:t>
@@ -3671,40 +3989,13 @@
         <w:rPr>
           <w:rFonts w:hint="eastAsia"/>
         </w:rPr>
-        <w:t>ポスト機能</w:t>
-      </w:r>
-      <w:r>
-        <w:t xml:space="preserve"> </w:t>
-      </w:r>
-    </w:p>
-    <w:p/>
-    <w:p>
-      <w:pPr>
-        <w:ind w:firstLineChars="100" w:firstLine="240"/>
-      </w:pPr>
-      <w:r>
-        <w:tab/>
-      </w:r>
-      <w:r>
-        <w:rPr>
-          <w:rFonts w:hint="eastAsia"/>
-        </w:rPr>
-        <w:t>4</w:t>
-      </w:r>
-      <w:r>
-        <w:t xml:space="preserve">.1 </w:t>
-      </w:r>
-      <w:r>
-        <w:rPr>
-          <w:rFonts w:hint="eastAsia"/>
-        </w:rPr>
-        <w:t>ポスト</w:t>
-      </w:r>
-      <w:r>
-        <w:rPr>
-          <w:rFonts w:hint="eastAsia"/>
-        </w:rPr>
-        <w:t>送信機能</w:t>
+        <w:t>6</w:t>
+      </w:r>
+      <w:r>
+        <w:rPr>
+          <w:rFonts w:hint="eastAsia"/>
+        </w:rPr>
+        <w:t xml:space="preserve">　　お気に入りユーザ一覧</w:t>
       </w:r>
     </w:p>
     <w:tbl>
@@ -3741,13 +4032,10 @@
               <w:rPr>
                 <w:rFonts w:hint="eastAsia"/>
               </w:rPr>
-              <w:t>お勧め</w:t>
-            </w:r>
-            <w:r>
-              <w:rPr>
-                <w:rFonts w:hint="eastAsia"/>
-              </w:rPr>
-              <w:t>ポスト送信機能</w:t>
+              <w:t>お気に入りユーザ一覧表示</w:t>
+            </w:r>
+            <w:r>
+              <w:t>機能</w:t>
             </w:r>
           </w:p>
         </w:tc>
@@ -3776,32 +4064,7 @@
               <w:rPr>
                 <w:rFonts w:hint="eastAsia"/>
               </w:rPr>
-              <w:t>お勧め</w:t>
-            </w:r>
-            <w:r>
-              <w:rPr>
-                <w:rFonts w:hint="eastAsia"/>
-              </w:rPr>
-              <w:t>したい作品がある人がポストに作品と</w:t>
-            </w:r>
-            <w:r>
-              <w:rPr>
-                <w:rFonts w:hint="eastAsia"/>
-              </w:rPr>
-              <w:t>お勧め</w:t>
-            </w:r>
-            <w:r>
-              <w:rPr>
-                <w:rFonts w:hint="eastAsia"/>
-              </w:rPr>
-              <w:t>理由（部</w:t>
-            </w:r>
-            <w:r>
-              <w:rPr>
-                <w:rFonts w:hint="eastAsia"/>
-              </w:rPr>
-              <w:lastRenderedPageBreak/>
-              <w:t>分）を書いて入れる</w:t>
+              <w:t>ユーザがお気に入り登録を行った他ユーザを一覧として表示する。他ユーザのアイコンを押下すると、そのユーザのマイページに遷移する。</w:t>
             </w:r>
           </w:p>
         </w:tc>
@@ -3817,7 +4080,6 @@
               <w:rPr>
                 <w:rFonts w:hint="eastAsia"/>
               </w:rPr>
-              <w:lastRenderedPageBreak/>
               <w:t>処理内容</w:t>
             </w:r>
           </w:p>
@@ -3831,25 +4093,7 @@
               <w:rPr>
                 <w:rFonts w:hint="eastAsia"/>
               </w:rPr>
-              <w:t>お勧め</w:t>
-            </w:r>
-            <w:r>
-              <w:rPr>
-                <w:rFonts w:hint="eastAsia"/>
-              </w:rPr>
-              <w:t>の作品とその理由を</w:t>
-            </w:r>
-            <w:r>
-              <w:rPr>
-                <w:rFonts w:hint="eastAsia"/>
-              </w:rPr>
-              <w:t>DB</w:t>
-            </w:r>
-            <w:r>
-              <w:rPr>
-                <w:rFonts w:hint="eastAsia"/>
-              </w:rPr>
-              <w:t>に登録する</w:t>
+              <w:t>ユーザがこれまでにお気に入り登録を行った他のユーザの情報を取得し、一覧として表示する。他ユーザのアイコンを押下すると、そのユーザのマイページに遷移する。</w:t>
             </w:r>
           </w:p>
         </w:tc>
@@ -3878,7 +4122,7 @@
               <w:rPr>
                 <w:rFonts w:hint="eastAsia"/>
               </w:rPr>
-              <w:t>自分のお気に入りの作品を誰かにお勧めしたい人</w:t>
+              <w:t>登録しているユーザー</w:t>
             </w:r>
           </w:p>
         </w:tc>
@@ -3902,46 +4146,67 @@
           <w:tcPr>
             <w:tcW w:w="6609" w:type="dxa"/>
           </w:tcPr>
-          <w:p>
-            <w:r>
-              <w:rPr>
-                <w:rFonts w:hint="eastAsia"/>
-              </w:rPr>
-              <w:t>モーダルウィンドウ</w:t>
-            </w:r>
-            <w:r>
-              <w:rPr>
-                <w:rFonts w:hint="eastAsia"/>
-              </w:rPr>
-              <w:t>で選択画面を表示する</w:t>
-            </w:r>
-          </w:p>
+          <w:p/>
         </w:tc>
       </w:tr>
     </w:tbl>
     <w:p>
       <w:pPr>
+        <w:pStyle w:val="ab"/>
+        <w:ind w:leftChars="0" w:left="1200"/>
+      </w:pPr>
+    </w:p>
+    <w:p>
+      <w:pPr>
+        <w:pStyle w:val="ab"/>
+        <w:ind w:leftChars="0" w:left="1200"/>
+      </w:pPr>
+    </w:p>
+    <w:p>
+      <w:pPr>
         <w:ind w:firstLineChars="100" w:firstLine="240"/>
       </w:pPr>
     </w:p>
-    <w:p>
-      <w:pPr>
-        <w:ind w:firstLineChars="350" w:firstLine="840"/>
-      </w:pPr>
-      <w:r>
-        <w:rPr>
-          <w:rFonts w:hint="eastAsia"/>
-        </w:rPr>
-        <w:t>4</w:t>
-      </w:r>
-      <w:r>
-        <w:t xml:space="preserve">.2 </w:t>
-      </w:r>
-      <w:r>
-        <w:rPr>
-          <w:rFonts w:hint="eastAsia"/>
-        </w:rPr>
-        <w:t>ポスト受け取り機能</w:t>
+    <w:p/>
+    <w:p>
+      <w:r>
+        <w:rPr>
+          <w:rFonts w:hint="eastAsia"/>
+        </w:rPr>
+        <w:t>3</w:t>
+      </w:r>
+      <w:r>
+        <w:t>.</w:t>
+      </w:r>
+      <w:r>
+        <w:rPr>
+          <w:rFonts w:hint="eastAsia"/>
+        </w:rPr>
+        <w:t>チャット機能</w:t>
+      </w:r>
+      <w:r>
+        <w:t xml:space="preserve"> </w:t>
+      </w:r>
+    </w:p>
+    <w:p/>
+    <w:p>
+      <w:pPr>
+        <w:ind w:firstLineChars="100" w:firstLine="240"/>
+      </w:pPr>
+      <w:r>
+        <w:tab/>
+      </w:r>
+      <w:r>
+        <w:rPr>
+          <w:rFonts w:hint="eastAsia"/>
+        </w:rPr>
+        <w:t>3</w:t>
+      </w:r>
+      <w:r>
+        <w:t xml:space="preserve">.1 </w:t>
+      </w:r>
+      <w:r>
+        <w:t>チャット履歴表示</w:t>
       </w:r>
     </w:p>
     <w:tbl>
@@ -3975,16 +4240,7 @@
           </w:tcPr>
           <w:p>
             <w:r>
-              <w:rPr>
-                <w:rFonts w:hint="eastAsia"/>
-              </w:rPr>
-              <w:t>お勧め</w:t>
-            </w:r>
-            <w:r>
-              <w:rPr>
-                <w:rFonts w:hint="eastAsia"/>
-              </w:rPr>
-              <w:t>ポスト受け取り機能</w:t>
+              <w:t>チャット履歴表示機能</w:t>
             </w:r>
           </w:p>
         </w:tc>
@@ -4013,33 +4269,7 @@
               <w:rPr>
                 <w:rFonts w:hint="eastAsia"/>
               </w:rPr>
-              <w:t>お勧め</w:t>
-            </w:r>
-            <w:r>
-              <w:rPr>
-                <w:rFonts w:hint="eastAsia"/>
-              </w:rPr>
-              <w:t>されたい作品がある人はポストをクリックする</w:t>
-            </w:r>
-          </w:p>
-          <w:p>
-            <w:r>
-              <w:rPr>
-                <w:rFonts w:hint="eastAsia"/>
-              </w:rPr>
-              <w:t>（</w:t>
-            </w:r>
-            <w:r>
-              <w:rPr>
-                <w:rFonts w:hint="eastAsia"/>
-              </w:rPr>
-              <w:t>お勧め</w:t>
-            </w:r>
-            <w:r>
-              <w:rPr>
-                <w:rFonts w:hint="eastAsia"/>
-              </w:rPr>
-              <w:t>したい作品がある人が入れた内容をランダムで受け取る）</w:t>
+              <w:t>初期画面時、今までチャット履歴が相手のユーザ別にバーの形式で表示される。</w:t>
             </w:r>
           </w:p>
         </w:tc>
@@ -4065,22 +4295,7 @@
           </w:tcPr>
           <w:p>
             <w:r>
-              <w:rPr>
-                <w:rFonts w:hint="eastAsia"/>
-              </w:rPr>
-              <w:t>クリックされると登録された</w:t>
-            </w:r>
-            <w:r>
-              <w:rPr>
-                <w:rFonts w:hint="eastAsia"/>
-              </w:rPr>
-              <w:t>お勧め</w:t>
-            </w:r>
-            <w:r>
-              <w:rPr>
-                <w:rFonts w:hint="eastAsia"/>
-              </w:rPr>
-              <w:t>作品からランダムで作品を表示</w:t>
+              <w:t>画面表示時、これまでチャットした相手のユーザ名とアイコンと最後の会話内容を取得し、バーの形式で表示する。</w:t>
             </w:r>
           </w:p>
         </w:tc>
@@ -4106,10 +4321,7 @@
           </w:tcPr>
           <w:p>
             <w:r>
-              <w:rPr>
-                <w:rFonts w:hint="eastAsia"/>
-              </w:rPr>
-              <w:t>次に見る作品がなくて人のおすすめが欲しい人</w:t>
+              <w:t>登録済みユーザ</w:t>
             </w:r>
           </w:p>
         </w:tc>
@@ -4133,70 +4345,30 @@
           <w:tcPr>
             <w:tcW w:w="6609" w:type="dxa"/>
           </w:tcPr>
-          <w:p>
-            <w:r>
-              <w:rPr>
-                <w:rFonts w:hint="eastAsia"/>
-              </w:rPr>
-              <w:t>モーダルウィンドウ</w:t>
-            </w:r>
-            <w:r>
-              <w:rPr>
-                <w:rFonts w:hint="eastAsia"/>
-              </w:rPr>
-              <w:t>で選択画面を表示する</w:t>
-            </w:r>
-          </w:p>
+          <w:p/>
         </w:tc>
       </w:tr>
     </w:tbl>
-    <w:p/>
-    <w:p/>
-    <w:p>
-      <w:pPr>
-        <w:rPr>
-          <w:rFonts w:hint="eastAsia"/>
-        </w:rPr>
-      </w:pPr>
-      <w:r>
-        <w:rPr>
-          <w:rFonts w:hint="eastAsia"/>
-        </w:rPr>
-        <w:t>5</w:t>
-      </w:r>
-      <w:r>
-        <w:t>.</w:t>
-      </w:r>
-      <w:r>
-        <w:rPr>
-          <w:rFonts w:hint="eastAsia"/>
-        </w:rPr>
-        <w:t>検索機能</w:t>
-      </w:r>
-      <w:r>
-        <w:t xml:space="preserve"> </w:t>
-      </w:r>
-    </w:p>
-    <w:p/>
-    <w:p>
-      <w:pPr>
-        <w:ind w:left="840"/>
-      </w:pPr>
-      <w:r>
-        <w:rPr>
-          <w:rFonts w:hint="eastAsia"/>
-        </w:rPr>
-        <w:t>5</w:t>
-      </w:r>
-      <w:r>
-        <w:t xml:space="preserve">.1 </w:t>
-      </w:r>
-      <w:r>
-        <w:rPr>
-          <w:rFonts w:hint="eastAsia"/>
-          <w:color w:val="000000" w:themeColor="text1"/>
-        </w:rPr>
-        <w:t>検索</w:t>
+    <w:p>
+      <w:pPr>
+        <w:ind w:firstLineChars="100" w:firstLine="240"/>
+      </w:pPr>
+    </w:p>
+    <w:p>
+      <w:pPr>
+        <w:ind w:firstLineChars="350" w:firstLine="840"/>
+        <w:rPr>
+          <w:kern w:val="2"/>
+        </w:rPr>
+      </w:pPr>
+      <w:r>
+        <w:t xml:space="preserve">3.2 </w:t>
+      </w:r>
+      <w:r>
+        <w:rPr>
+          <w:rFonts w:hint="eastAsia"/>
+        </w:rPr>
+        <w:t>チャット</w:t>
       </w:r>
     </w:p>
     <w:tbl>
@@ -4213,7 +4385,14 @@
         <w:tc>
           <w:tcPr>
             <w:tcW w:w="2093" w:type="dxa"/>
+            <w:tcBorders>
+              <w:top w:val="single" w:sz="4" w:space="0" w:color="auto"/>
+              <w:left w:val="single" w:sz="4" w:space="0" w:color="auto"/>
+              <w:bottom w:val="single" w:sz="4" w:space="0" w:color="auto"/>
+              <w:right w:val="single" w:sz="4" w:space="0" w:color="auto"/>
+            </w:tcBorders>
             <w:shd w:val="clear" w:color="auto" w:fill="C2D69B" w:themeFill="accent3" w:themeFillTint="99"/>
+            <w:hideMark/>
           </w:tcPr>
           <w:p>
             <w:r>
@@ -4227,13 +4406,20 @@
         <w:tc>
           <w:tcPr>
             <w:tcW w:w="6609" w:type="dxa"/>
-          </w:tcPr>
-          <w:p>
-            <w:r>
-              <w:rPr>
-                <w:rFonts w:hint="eastAsia"/>
-              </w:rPr>
-              <w:t>検索機能</w:t>
+            <w:tcBorders>
+              <w:top w:val="single" w:sz="4" w:space="0" w:color="auto"/>
+              <w:left w:val="single" w:sz="4" w:space="0" w:color="auto"/>
+              <w:bottom w:val="single" w:sz="4" w:space="0" w:color="auto"/>
+              <w:right w:val="single" w:sz="4" w:space="0" w:color="auto"/>
+            </w:tcBorders>
+            <w:hideMark/>
+          </w:tcPr>
+          <w:p>
+            <w:r>
+              <w:rPr>
+                <w:rFonts w:hint="eastAsia"/>
+              </w:rPr>
+              <w:t>チャット機能</w:t>
             </w:r>
           </w:p>
         </w:tc>
@@ -4242,7 +4428,14 @@
         <w:tc>
           <w:tcPr>
             <w:tcW w:w="2093" w:type="dxa"/>
+            <w:tcBorders>
+              <w:top w:val="single" w:sz="4" w:space="0" w:color="auto"/>
+              <w:left w:val="single" w:sz="4" w:space="0" w:color="auto"/>
+              <w:bottom w:val="single" w:sz="4" w:space="0" w:color="auto"/>
+              <w:right w:val="single" w:sz="4" w:space="0" w:color="auto"/>
+            </w:tcBorders>
             <w:shd w:val="clear" w:color="auto" w:fill="C2D69B" w:themeFill="accent3" w:themeFillTint="99"/>
+            <w:hideMark/>
           </w:tcPr>
           <w:p>
             <w:r>
@@ -4256,19 +4449,20 @@
         <w:tc>
           <w:tcPr>
             <w:tcW w:w="6609" w:type="dxa"/>
-          </w:tcPr>
-          <w:p>
-            <w:r>
-              <w:rPr>
-                <w:rFonts w:hint="eastAsia"/>
-              </w:rPr>
-              <w:t>作品の検索をすることができ、検索した作品のレビューを閲覧することが出来る。</w:t>
-            </w:r>
-            <w:r>
-              <w:rPr>
-                <w:rFonts w:hint="eastAsia"/>
-              </w:rPr>
-              <w:t>また、レビュー閲覧画面から気になったレビュー投稿者をいいね登録することが出来る</w:t>
+            <w:tcBorders>
+              <w:top w:val="single" w:sz="4" w:space="0" w:color="auto"/>
+              <w:left w:val="single" w:sz="4" w:space="0" w:color="auto"/>
+              <w:bottom w:val="single" w:sz="4" w:space="0" w:color="auto"/>
+              <w:right w:val="single" w:sz="4" w:space="0" w:color="auto"/>
+            </w:tcBorders>
+            <w:hideMark/>
+          </w:tcPr>
+          <w:p>
+            <w:r>
+              <w:rPr>
+                <w:rFonts w:hint="eastAsia"/>
+              </w:rPr>
+              <w:t>チャット履歴の相手の情報が記載されたバーを選択すると、そのユーザとのチャット画面に飛び、会話と画像のやり取りをすることができる。</w:t>
             </w:r>
           </w:p>
         </w:tc>
@@ -4277,7 +4471,14 @@
         <w:tc>
           <w:tcPr>
             <w:tcW w:w="2093" w:type="dxa"/>
+            <w:tcBorders>
+              <w:top w:val="single" w:sz="4" w:space="0" w:color="auto"/>
+              <w:left w:val="single" w:sz="4" w:space="0" w:color="auto"/>
+              <w:bottom w:val="single" w:sz="4" w:space="0" w:color="auto"/>
+              <w:right w:val="single" w:sz="4" w:space="0" w:color="auto"/>
+            </w:tcBorders>
             <w:shd w:val="clear" w:color="auto" w:fill="C2D69B" w:themeFill="accent3" w:themeFillTint="99"/>
+            <w:hideMark/>
           </w:tcPr>
           <w:p>
             <w:r>
@@ -4291,13 +4492,20 @@
         <w:tc>
           <w:tcPr>
             <w:tcW w:w="6609" w:type="dxa"/>
-          </w:tcPr>
-          <w:p>
-            <w:r>
-              <w:rPr>
-                <w:rFonts w:hint="eastAsia"/>
-              </w:rPr>
-              <w:t>検索欄にフリーワードを入力し、入力した文字が含まれる作品が表示され、その作品について他のユーザが登録したレビューを閲覧することが出来る。また、レビュー閲覧画面から気になったレビュー投稿者をいいね登録することができる。</w:t>
+            <w:tcBorders>
+              <w:top w:val="single" w:sz="4" w:space="0" w:color="auto"/>
+              <w:left w:val="single" w:sz="4" w:space="0" w:color="auto"/>
+              <w:bottom w:val="single" w:sz="4" w:space="0" w:color="auto"/>
+              <w:right w:val="single" w:sz="4" w:space="0" w:color="auto"/>
+            </w:tcBorders>
+            <w:hideMark/>
+          </w:tcPr>
+          <w:p>
+            <w:r>
+              <w:rPr>
+                <w:rFonts w:hint="eastAsia"/>
+              </w:rPr>
+              <w:t>チャット履歴の相手の情報が記載されたバーを選択すると、そのバーに記載されている相手のユーザとのチャット画面に遷移する。そのユーザと一対一で文章と画像のやり取りを行うことができる。</w:t>
             </w:r>
           </w:p>
         </w:tc>
@@ -4306,7 +4514,14 @@
         <w:tc>
           <w:tcPr>
             <w:tcW w:w="2093" w:type="dxa"/>
+            <w:tcBorders>
+              <w:top w:val="single" w:sz="4" w:space="0" w:color="auto"/>
+              <w:left w:val="single" w:sz="4" w:space="0" w:color="auto"/>
+              <w:bottom w:val="single" w:sz="4" w:space="0" w:color="auto"/>
+              <w:right w:val="single" w:sz="4" w:space="0" w:color="auto"/>
+            </w:tcBorders>
             <w:shd w:val="clear" w:color="auto" w:fill="C2D69B" w:themeFill="accent3" w:themeFillTint="99"/>
+            <w:hideMark/>
           </w:tcPr>
           <w:p>
             <w:r>
@@ -4320,18 +4535,20 @@
         <w:tc>
           <w:tcPr>
             <w:tcW w:w="6609" w:type="dxa"/>
-          </w:tcPr>
-          <w:p>
-            <w:pPr>
-              <w:rPr>
-                <w:rFonts w:hint="eastAsia"/>
-              </w:rPr>
-            </w:pPr>
-            <w:r>
-              <w:rPr>
-                <w:rFonts w:hint="eastAsia"/>
-              </w:rPr>
-              <w:t>登録済みユーザ</w:t>
+            <w:tcBorders>
+              <w:top w:val="single" w:sz="4" w:space="0" w:color="auto"/>
+              <w:left w:val="single" w:sz="4" w:space="0" w:color="auto"/>
+              <w:bottom w:val="single" w:sz="4" w:space="0" w:color="auto"/>
+              <w:right w:val="single" w:sz="4" w:space="0" w:color="auto"/>
+            </w:tcBorders>
+            <w:hideMark/>
+          </w:tcPr>
+          <w:p>
+            <w:r>
+              <w:rPr>
+                <w:rFonts w:hint="eastAsia"/>
+              </w:rPr>
+              <w:t>登録しているユーザ</w:t>
             </w:r>
           </w:p>
         </w:tc>
@@ -4340,7 +4557,14 @@
         <w:tc>
           <w:tcPr>
             <w:tcW w:w="2093" w:type="dxa"/>
+            <w:tcBorders>
+              <w:top w:val="single" w:sz="4" w:space="0" w:color="auto"/>
+              <w:left w:val="single" w:sz="4" w:space="0" w:color="auto"/>
+              <w:bottom w:val="single" w:sz="4" w:space="0" w:color="auto"/>
+              <w:right w:val="single" w:sz="4" w:space="0" w:color="auto"/>
+            </w:tcBorders>
             <w:shd w:val="clear" w:color="auto" w:fill="C2D69B" w:themeFill="accent3" w:themeFillTint="99"/>
+            <w:hideMark/>
           </w:tcPr>
           <w:p>
             <w:r>
@@ -4354,19 +4578,112 @@
         <w:tc>
           <w:tcPr>
             <w:tcW w:w="6609" w:type="dxa"/>
-          </w:tcPr>
-          <w:p/>
+            <w:tcBorders>
+              <w:top w:val="single" w:sz="4" w:space="0" w:color="auto"/>
+              <w:left w:val="single" w:sz="4" w:space="0" w:color="auto"/>
+              <w:bottom w:val="single" w:sz="4" w:space="0" w:color="auto"/>
+              <w:right w:val="single" w:sz="4" w:space="0" w:color="auto"/>
+            </w:tcBorders>
+            <w:hideMark/>
+          </w:tcPr>
+          <w:p>
+            <w:r>
+              <w:rPr>
+                <w:rFonts w:hint="eastAsia"/>
+              </w:rPr>
+              <w:t>ユーザーページから飛べる</w:t>
+            </w:r>
+            <w:r>
+              <w:t>(</w:t>
+            </w:r>
+            <w:r>
+              <w:rPr>
+                <w:rFonts w:hint="eastAsia"/>
+              </w:rPr>
+              <w:t>指定チャット</w:t>
+            </w:r>
+            <w:r>
+              <w:t>)</w:t>
+            </w:r>
+            <w:r>
+              <w:rPr>
+                <w:rFonts w:hint="eastAsia"/>
+              </w:rPr>
+              <w:t>と作品ページから飛べる</w:t>
+            </w:r>
+            <w:r>
+              <w:t>(</w:t>
+            </w:r>
+            <w:r>
+              <w:rPr>
+                <w:rFonts w:hint="eastAsia"/>
+              </w:rPr>
+              <w:t>ランダムチャット</w:t>
+            </w:r>
+            <w:r>
+              <w:t>)</w:t>
+            </w:r>
+            <w:r>
+              <w:rPr>
+                <w:rFonts w:hint="eastAsia"/>
+              </w:rPr>
+              <w:t>がある。</w:t>
+            </w:r>
+          </w:p>
+          <w:p>
+            <w:r>
+              <w:rPr>
+                <w:rFonts w:hint="eastAsia"/>
+              </w:rPr>
+              <w:t>ランダムチャットは作品をマイページに登録している他ユーザー宛にチャットを送ることが出来る</w:t>
+            </w:r>
+            <w:r>
+              <w:t>(</w:t>
+            </w:r>
+            <w:r>
+              <w:rPr>
+                <w:rFonts w:hint="eastAsia"/>
+              </w:rPr>
+              <w:t>機能の</w:t>
+            </w:r>
+            <w:r>
+              <w:t>on off</w:t>
+            </w:r>
+            <w:r>
+              <w:rPr>
+                <w:rFonts w:hint="eastAsia"/>
+              </w:rPr>
+              <w:t>可能</w:t>
+            </w:r>
+            <w:r>
+              <w:t>)</w:t>
+            </w:r>
+          </w:p>
         </w:tc>
       </w:tr>
     </w:tbl>
-    <w:p/>
-    <w:p/>
-    <w:p>
-      <w:r>
-        <w:rPr>
-          <w:rFonts w:hint="eastAsia"/>
-        </w:rPr>
-        <w:t>6</w:t>
+    <w:p>
+      <w:pPr>
+        <w:ind w:firstLineChars="100" w:firstLine="240"/>
+      </w:pPr>
+    </w:p>
+    <w:p>
+      <w:pPr>
+        <w:ind w:firstLineChars="100" w:firstLine="240"/>
+        <w:rPr>
+          <w:rFonts w:hint="eastAsia"/>
+        </w:rPr>
+      </w:pPr>
+    </w:p>
+    <w:p>
+      <w:pPr>
+        <w:ind w:firstLineChars="350" w:firstLine="840"/>
+      </w:pPr>
+      <w:r>
+        <w:rPr>
+          <w:rFonts w:hint="eastAsia"/>
+        </w:rPr>
+        <w:t>3</w:t>
       </w:r>
       <w:r>
         <w:t>.</w:t>
@@ -4375,31 +4692,10 @@
         <w:rPr>
           <w:rFonts w:hint="eastAsia"/>
         </w:rPr>
-        <w:t>ユーザ管理機能</w:t>
-      </w:r>
-      <w:r>
-        <w:t xml:space="preserve"> </w:t>
-      </w:r>
-    </w:p>
-    <w:p/>
-    <w:p>
-      <w:pPr>
-        <w:ind w:left="840"/>
-      </w:pPr>
-      <w:r>
-        <w:rPr>
-          <w:rFonts w:hint="eastAsia"/>
-        </w:rPr>
-        <w:t>6</w:t>
-      </w:r>
-      <w:r>
-        <w:t xml:space="preserve">.1 </w:t>
-      </w:r>
-      <w:r>
-        <w:rPr>
-          <w:rFonts w:hint="eastAsia"/>
-        </w:rPr>
-        <w:t>ユーザ情報の更新</w:t>
+        <w:t>3</w:t>
+      </w:r>
+      <w:r>
+        <w:t>マイページ遷移</w:t>
       </w:r>
     </w:p>
     <w:tbl>
@@ -4433,10 +4729,7 @@
           </w:tcPr>
           <w:p>
             <w:r>
-              <w:rPr>
-                <w:rFonts w:hint="eastAsia"/>
-              </w:rPr>
-              <w:t>ユーザ情報の更新機能</w:t>
+              <w:t>マイページ遷移機能</w:t>
             </w:r>
           </w:p>
         </w:tc>
@@ -4462,34 +4755,7 @@
           </w:tcPr>
           <w:p>
             <w:r>
-              <w:rPr>
-                <w:rFonts w:hint="eastAsia"/>
-              </w:rPr>
-              <w:t>ユーザ</w:t>
-            </w:r>
-            <w:r>
-              <w:rPr>
-                <w:rFonts w:hint="eastAsia"/>
-              </w:rPr>
-              <w:t>ID</w:t>
-            </w:r>
-            <w:r>
-              <w:rPr>
-                <w:rFonts w:hint="eastAsia"/>
-              </w:rPr>
-              <w:t>、パスワード、ユーザ名、アイコン</w:t>
-            </w:r>
-            <w:r>
-              <w:rPr>
-                <w:rFonts w:hint="eastAsia"/>
-              </w:rPr>
-              <w:t>、アカウント公開・非公開</w:t>
-            </w:r>
-            <w:r>
-              <w:rPr>
-                <w:rFonts w:hint="eastAsia"/>
-              </w:rPr>
-              <w:t>を更新することが出来る</w:t>
+              <w:t>チャット画面で、相手のアイコンを選択すると、相手のマイページに飛ぶことができる。マイページからその相手をお気に入りのユーザに登録することもできる。</w:t>
             </w:r>
           </w:p>
         </w:tc>
@@ -4515,54 +4781,7 @@
           </w:tcPr>
           <w:p>
             <w:r>
-              <w:rPr>
-                <w:rFonts w:hint="eastAsia"/>
-              </w:rPr>
-              <w:t>ユーザ</w:t>
-            </w:r>
-            <w:r>
-              <w:rPr>
-                <w:rFonts w:hint="eastAsia"/>
-              </w:rPr>
-              <w:t>ID</w:t>
-            </w:r>
-            <w:r>
-              <w:rPr>
-                <w:rFonts w:hint="eastAsia"/>
-              </w:rPr>
-              <w:t>、パスワード、ユーザ名、アイコン</w:t>
-            </w:r>
-            <w:r>
-              <w:rPr>
-                <w:rFonts w:hint="eastAsia"/>
-              </w:rPr>
-              <w:t>、およびアカウントの公開設定</w:t>
-            </w:r>
-            <w:r>
-              <w:rPr>
-                <w:rFonts w:hint="eastAsia"/>
-              </w:rPr>
-              <w:t>を新</w:t>
-            </w:r>
-            <w:r>
-              <w:rPr>
-                <w:rFonts w:hint="eastAsia"/>
-              </w:rPr>
-              <w:t>しい</w:t>
-            </w:r>
-            <w:r>
-              <w:rPr>
-                <w:rFonts w:hint="eastAsia"/>
-              </w:rPr>
-              <w:t>情報で更新することが可能。</w:t>
-            </w:r>
-          </w:p>
-          <w:p>
-            <w:r>
-              <w:rPr>
-                <w:rFonts w:hint="eastAsia"/>
-              </w:rPr>
-              <w:t>更新する項目を入力し更新ボタンを押すと情報が更新される。</w:t>
+              <w:t>チャット画面で、相手のアイコンをクリックすると、その相手のマイページに遷移する。相手のマイページのお気に入りマークを押下すると、その相手を自分のお気に入りユーザの一覧に加えることができる。</w:t>
             </w:r>
           </w:p>
         </w:tc>
@@ -4588,10 +4807,7 @@
           </w:tcPr>
           <w:p>
             <w:r>
-              <w:rPr>
-                <w:rFonts w:hint="eastAsia"/>
-              </w:rPr>
-              <w:t>登録済みユーザ</w:t>
+              <w:t>登録しているユーザ</w:t>
             </w:r>
           </w:p>
         </w:tc>
@@ -4619,30 +4835,56 @@
         </w:tc>
       </w:tr>
     </w:tbl>
-    <w:p>
-      <w:pPr>
-        <w:pStyle w:val="ab"/>
-        <w:ind w:leftChars="0" w:left="1200"/>
-      </w:pPr>
-    </w:p>
-    <w:p>
-      <w:pPr>
-        <w:ind w:left="840"/>
-      </w:pPr>
-      <w:r>
-        <w:rPr>
-          <w:rFonts w:hint="eastAsia"/>
-        </w:rPr>
-        <w:t>6</w:t>
-      </w:r>
-      <w:r>
-        <w:t xml:space="preserve">.2 </w:t>
-      </w:r>
-      <w:r>
-        <w:rPr>
-          <w:rFonts w:hint="eastAsia"/>
-        </w:rPr>
-        <w:t>アカウント削除</w:t>
+    <w:p/>
+    <w:p/>
+    <w:p>
+      <w:r>
+        <w:rPr>
+          <w:rFonts w:hint="eastAsia"/>
+        </w:rPr>
+        <w:t>4</w:t>
+      </w:r>
+      <w:r>
+        <w:t>.</w:t>
+      </w:r>
+      <w:r>
+        <w:rPr>
+          <w:rFonts w:hint="eastAsia"/>
+        </w:rPr>
+        <w:t>ポスト機能</w:t>
+      </w:r>
+      <w:r>
+        <w:t xml:space="preserve"> </w:t>
+      </w:r>
+    </w:p>
+    <w:p/>
+    <w:p>
+      <w:pPr>
+        <w:ind w:firstLineChars="100" w:firstLine="240"/>
+      </w:pPr>
+      <w:r>
+        <w:tab/>
+      </w:r>
+      <w:r>
+        <w:rPr>
+          <w:rFonts w:hint="eastAsia"/>
+        </w:rPr>
+        <w:t>4</w:t>
+      </w:r>
+      <w:r>
+        <w:t xml:space="preserve">.1 </w:t>
+      </w:r>
+      <w:r>
+        <w:rPr>
+          <w:rFonts w:hint="eastAsia"/>
+        </w:rPr>
+        <w:t>ポスト</w:t>
+      </w:r>
+      <w:r>
+        <w:rPr>
+          <w:rFonts w:hint="eastAsia"/>
+        </w:rPr>
+        <w:t>送信機能</w:t>
       </w:r>
     </w:p>
     <w:tbl>
@@ -4679,7 +4921,13 @@
               <w:rPr>
                 <w:rFonts w:hint="eastAsia"/>
               </w:rPr>
-              <w:t>アカウント削除機能</w:t>
+              <w:t>お勧め</w:t>
+            </w:r>
+            <w:r>
+              <w:rPr>
+                <w:rFonts w:hint="eastAsia"/>
+              </w:rPr>
+              <w:t>ポスト送信機能</w:t>
             </w:r>
           </w:p>
         </w:tc>
@@ -4695,7 +4943,6 @@
               <w:rPr>
                 <w:rFonts w:hint="eastAsia"/>
               </w:rPr>
-              <w:lastRenderedPageBreak/>
               <w:t>概要</w:t>
             </w:r>
           </w:p>
@@ -4709,19 +4956,25 @@
               <w:rPr>
                 <w:rFonts w:hint="eastAsia"/>
               </w:rPr>
-              <w:t>アカウントを</w:t>
-            </w:r>
-            <w:r>
-              <w:rPr>
-                <w:rFonts w:hint="eastAsia"/>
-              </w:rPr>
-              <w:t>削除</w:t>
-            </w:r>
-            <w:r>
-              <w:rPr>
-                <w:rFonts w:hint="eastAsia"/>
-              </w:rPr>
-              <w:t>することが出来る</w:t>
+              <w:t>お勧め</w:t>
+            </w:r>
+            <w:r>
+              <w:rPr>
+                <w:rFonts w:hint="eastAsia"/>
+              </w:rPr>
+              <w:t>したい作品がある人がポストに作品と</w:t>
+            </w:r>
+            <w:r>
+              <w:rPr>
+                <w:rFonts w:hint="eastAsia"/>
+              </w:rPr>
+              <w:t>お勧め</w:t>
+            </w:r>
+            <w:r>
+              <w:rPr>
+                <w:rFonts w:hint="eastAsia"/>
+              </w:rPr>
+              <w:t>理由（部分）を書いて入れる</w:t>
             </w:r>
           </w:p>
         </w:tc>
@@ -4750,7 +5003,25 @@
               <w:rPr>
                 <w:rFonts w:hint="eastAsia"/>
               </w:rPr>
-              <w:t>削除ボタンを押すとアカウントを削除できる。</w:t>
+              <w:t>お勧め</w:t>
+            </w:r>
+            <w:r>
+              <w:rPr>
+                <w:rFonts w:hint="eastAsia"/>
+              </w:rPr>
+              <w:t>の作品とその理由を</w:t>
+            </w:r>
+            <w:r>
+              <w:rPr>
+                <w:rFonts w:hint="eastAsia"/>
+              </w:rPr>
+              <w:t>DB</w:t>
+            </w:r>
+            <w:r>
+              <w:rPr>
+                <w:rFonts w:hint="eastAsia"/>
+              </w:rPr>
+              <w:t>に登録する</w:t>
             </w:r>
           </w:p>
         </w:tc>
@@ -4779,7 +5050,7 @@
               <w:rPr>
                 <w:rFonts w:hint="eastAsia"/>
               </w:rPr>
-              <w:t>登録済みユーザ</w:t>
+              <w:t>自分のお気に入りの作品を誰かにお勧めしたい人</w:t>
             </w:r>
           </w:p>
         </w:tc>
@@ -4808,162 +5079,1298 @@
               <w:rPr>
                 <w:rFonts w:hint="eastAsia"/>
               </w:rPr>
-              <w:t>削除ボタンが押された際、確認ダイアログが表示されるよう設定する</w:t>
-            </w:r>
-          </w:p>
+              <w:t>モーダルウィンドウ</w:t>
+            </w:r>
+            <w:r>
+              <w:rPr>
+                <w:rFonts w:hint="eastAsia"/>
+              </w:rPr>
+              <w:t>で選択画面を表示する</w:t>
+            </w:r>
+          </w:p>
+        </w:tc>
+      </w:tr>
+    </w:tbl>
+    <w:p>
+      <w:pPr>
+        <w:ind w:firstLineChars="100" w:firstLine="240"/>
+      </w:pPr>
+    </w:p>
+    <w:p>
+      <w:pPr>
+        <w:ind w:firstLineChars="350" w:firstLine="840"/>
+      </w:pPr>
+      <w:r>
+        <w:rPr>
+          <w:rFonts w:hint="eastAsia"/>
+        </w:rPr>
+        <w:t>4</w:t>
+      </w:r>
+      <w:r>
+        <w:t xml:space="preserve">.2 </w:t>
+      </w:r>
+      <w:r>
+        <w:rPr>
+          <w:rFonts w:hint="eastAsia"/>
+        </w:rPr>
+        <w:t>ポスト受け取り機能</w:t>
+      </w:r>
+    </w:p>
+    <w:tbl>
+      <w:tblPr>
+        <w:tblStyle w:val="a4"/>
+        <w:tblW w:w="0" w:type="auto"/>
+        <w:tblLook w:val="04A0" w:firstRow="1" w:lastRow="0" w:firstColumn="1" w:lastColumn="0" w:noHBand="0" w:noVBand="1"/>
+      </w:tblPr>
+      <w:tblGrid>
+        <w:gridCol w:w="2093"/>
+        <w:gridCol w:w="6609"/>
+      </w:tblGrid>
+      <w:tr>
+        <w:tc>
+          <w:tcPr>
+            <w:tcW w:w="2093" w:type="dxa"/>
+            <w:shd w:val="clear" w:color="auto" w:fill="C2D69B" w:themeFill="accent3" w:themeFillTint="99"/>
+          </w:tcPr>
+          <w:p>
+            <w:r>
+              <w:rPr>
+                <w:rFonts w:hint="eastAsia"/>
+              </w:rPr>
+              <w:t>機能名</w:t>
+            </w:r>
+          </w:p>
+        </w:tc>
+        <w:tc>
+          <w:tcPr>
+            <w:tcW w:w="6609" w:type="dxa"/>
+          </w:tcPr>
+          <w:p>
+            <w:r>
+              <w:rPr>
+                <w:rFonts w:hint="eastAsia"/>
+              </w:rPr>
+              <w:t>お勧め</w:t>
+            </w:r>
+            <w:r>
+              <w:rPr>
+                <w:rFonts w:hint="eastAsia"/>
+              </w:rPr>
+              <w:t>ポスト受け取り機能</w:t>
+            </w:r>
+          </w:p>
+        </w:tc>
+      </w:tr>
+      <w:tr>
+        <w:tc>
+          <w:tcPr>
+            <w:tcW w:w="2093" w:type="dxa"/>
+            <w:shd w:val="clear" w:color="auto" w:fill="C2D69B" w:themeFill="accent3" w:themeFillTint="99"/>
+          </w:tcPr>
+          <w:p>
+            <w:r>
+              <w:rPr>
+                <w:rFonts w:hint="eastAsia"/>
+              </w:rPr>
+              <w:t>概要</w:t>
+            </w:r>
+          </w:p>
+        </w:tc>
+        <w:tc>
+          <w:tcPr>
+            <w:tcW w:w="6609" w:type="dxa"/>
+          </w:tcPr>
+          <w:p>
+            <w:r>
+              <w:rPr>
+                <w:rFonts w:hint="eastAsia"/>
+              </w:rPr>
+              <w:t>お勧め</w:t>
+            </w:r>
+            <w:r>
+              <w:rPr>
+                <w:rFonts w:hint="eastAsia"/>
+              </w:rPr>
+              <w:t>されたい作品がある人はポストをクリックする</w:t>
+            </w:r>
+          </w:p>
+          <w:p>
+            <w:r>
+              <w:rPr>
+                <w:rFonts w:hint="eastAsia"/>
+              </w:rPr>
+              <w:t>（</w:t>
+            </w:r>
+            <w:r>
+              <w:rPr>
+                <w:rFonts w:hint="eastAsia"/>
+              </w:rPr>
+              <w:t>お勧め</w:t>
+            </w:r>
+            <w:r>
+              <w:rPr>
+                <w:rFonts w:hint="eastAsia"/>
+              </w:rPr>
+              <w:t>したい作品がある人が入れた内容をランダムで受け取る）</w:t>
+            </w:r>
+          </w:p>
+        </w:tc>
+      </w:tr>
+      <w:tr>
+        <w:tc>
+          <w:tcPr>
+            <w:tcW w:w="2093" w:type="dxa"/>
+            <w:shd w:val="clear" w:color="auto" w:fill="C2D69B" w:themeFill="accent3" w:themeFillTint="99"/>
+          </w:tcPr>
+          <w:p>
+            <w:r>
+              <w:rPr>
+                <w:rFonts w:hint="eastAsia"/>
+              </w:rPr>
+              <w:t>処理内容</w:t>
+            </w:r>
+          </w:p>
+        </w:tc>
+        <w:tc>
+          <w:tcPr>
+            <w:tcW w:w="6609" w:type="dxa"/>
+          </w:tcPr>
+          <w:p>
+            <w:r>
+              <w:rPr>
+                <w:rFonts w:hint="eastAsia"/>
+              </w:rPr>
+              <w:t>クリックされると登録された</w:t>
+            </w:r>
+            <w:r>
+              <w:rPr>
+                <w:rFonts w:hint="eastAsia"/>
+              </w:rPr>
+              <w:t>お勧め</w:t>
+            </w:r>
+            <w:r>
+              <w:rPr>
+                <w:rFonts w:hint="eastAsia"/>
+              </w:rPr>
+              <w:t>作品からランダムで作品を表示</w:t>
+            </w:r>
+          </w:p>
+        </w:tc>
+      </w:tr>
+      <w:tr>
+        <w:tc>
+          <w:tcPr>
+            <w:tcW w:w="2093" w:type="dxa"/>
+            <w:shd w:val="clear" w:color="auto" w:fill="C2D69B" w:themeFill="accent3" w:themeFillTint="99"/>
+          </w:tcPr>
+          <w:p>
+            <w:r>
+              <w:rPr>
+                <w:rFonts w:hint="eastAsia"/>
+              </w:rPr>
+              <w:t>想定利用者</w:t>
+            </w:r>
+          </w:p>
+        </w:tc>
+        <w:tc>
+          <w:tcPr>
+            <w:tcW w:w="6609" w:type="dxa"/>
+          </w:tcPr>
+          <w:p>
+            <w:r>
+              <w:rPr>
+                <w:rFonts w:hint="eastAsia"/>
+              </w:rPr>
+              <w:t>次に見る作品がなくて人のおすすめが欲しい人</w:t>
+            </w:r>
+          </w:p>
+        </w:tc>
+      </w:tr>
+      <w:tr>
+        <w:tc>
+          <w:tcPr>
+            <w:tcW w:w="2093" w:type="dxa"/>
+            <w:shd w:val="clear" w:color="auto" w:fill="C2D69B" w:themeFill="accent3" w:themeFillTint="99"/>
+          </w:tcPr>
+          <w:p>
+            <w:r>
+              <w:rPr>
+                <w:rFonts w:hint="eastAsia"/>
+              </w:rPr>
+              <w:t>備考</w:t>
+            </w:r>
+          </w:p>
+        </w:tc>
+        <w:tc>
+          <w:tcPr>
+            <w:tcW w:w="6609" w:type="dxa"/>
+          </w:tcPr>
+          <w:p>
+            <w:r>
+              <w:rPr>
+                <w:rFonts w:hint="eastAsia"/>
+              </w:rPr>
+              <w:t>モーダルウィンドウ</w:t>
+            </w:r>
+            <w:r>
+              <w:rPr>
+                <w:rFonts w:hint="eastAsia"/>
+              </w:rPr>
+              <w:t>で選択画面を表示する</w:t>
+            </w:r>
+          </w:p>
+        </w:tc>
+      </w:tr>
+    </w:tbl>
+    <w:p>
+      <w:pPr>
+        <w:rPr>
+          <w:rFonts w:hint="eastAsia"/>
+        </w:rPr>
+      </w:pPr>
+    </w:p>
+    <w:p>
+      <w:pPr>
+        <w:ind w:firstLineChars="350" w:firstLine="840"/>
+      </w:pPr>
+      <w:r>
+        <w:rPr>
+          <w:rFonts w:hint="eastAsia"/>
+        </w:rPr>
+        <w:t>4</w:t>
+      </w:r>
+      <w:r>
+        <w:t>.</w:t>
+      </w:r>
+      <w:r>
+        <w:rPr>
+          <w:rFonts w:hint="eastAsia"/>
+        </w:rPr>
+        <w:t>3</w:t>
+      </w:r>
+      <w:r>
+        <w:t xml:space="preserve"> </w:t>
+      </w:r>
+      <w:r>
+        <w:rPr>
+          <w:rFonts w:hint="eastAsia"/>
+        </w:rPr>
+        <w:t>ポスト</w:t>
+      </w:r>
+      <w:r>
+        <w:rPr>
+          <w:rFonts w:hint="eastAsia"/>
+        </w:rPr>
+        <w:t>履歴表示機能</w:t>
+      </w:r>
+    </w:p>
+    <w:tbl>
+      <w:tblPr>
+        <w:tblStyle w:val="a4"/>
+        <w:tblW w:w="0" w:type="auto"/>
+        <w:tblLook w:val="04A0" w:firstRow="1" w:lastRow="0" w:firstColumn="1" w:lastColumn="0" w:noHBand="0" w:noVBand="1"/>
+      </w:tblPr>
+      <w:tblGrid>
+        <w:gridCol w:w="2093"/>
+        <w:gridCol w:w="6609"/>
+      </w:tblGrid>
+      <w:tr>
+        <w:tc>
+          <w:tcPr>
+            <w:tcW w:w="2093" w:type="dxa"/>
+            <w:shd w:val="clear" w:color="auto" w:fill="C2D69B" w:themeFill="accent3" w:themeFillTint="99"/>
+          </w:tcPr>
+          <w:p>
+            <w:r>
+              <w:rPr>
+                <w:rFonts w:hint="eastAsia"/>
+              </w:rPr>
+              <w:t>機能名</w:t>
+            </w:r>
+          </w:p>
+        </w:tc>
+        <w:tc>
+          <w:tcPr>
+            <w:tcW w:w="6609" w:type="dxa"/>
+          </w:tcPr>
+          <w:p>
+            <w:r>
+              <w:rPr>
+                <w:rFonts w:hint="eastAsia"/>
+              </w:rPr>
+              <w:t>ポスト</w:t>
+            </w:r>
+            <w:r>
+              <w:rPr>
+                <w:rFonts w:hint="eastAsia"/>
+              </w:rPr>
+              <w:t>履歴表示機能</w:t>
+            </w:r>
+          </w:p>
+        </w:tc>
+      </w:tr>
+      <w:tr>
+        <w:tc>
+          <w:tcPr>
+            <w:tcW w:w="2093" w:type="dxa"/>
+            <w:shd w:val="clear" w:color="auto" w:fill="C2D69B" w:themeFill="accent3" w:themeFillTint="99"/>
+          </w:tcPr>
+          <w:p>
+            <w:r>
+              <w:rPr>
+                <w:rFonts w:hint="eastAsia"/>
+              </w:rPr>
+              <w:t>概要</w:t>
+            </w:r>
+          </w:p>
+        </w:tc>
+        <w:tc>
+          <w:tcPr>
+            <w:tcW w:w="6609" w:type="dxa"/>
+          </w:tcPr>
+          <w:p>
+            <w:r>
+              <w:rPr>
+                <w:rFonts w:hint="eastAsia"/>
+              </w:rPr>
+              <w:t>これまで自分がポストに入れた文章と、受け取った文章の一覧が表示される。そこでいいねをもらったかどうかを確認することができる。</w:t>
+            </w:r>
+          </w:p>
+        </w:tc>
+      </w:tr>
+      <w:tr>
+        <w:tc>
+          <w:tcPr>
+            <w:tcW w:w="2093" w:type="dxa"/>
+            <w:shd w:val="clear" w:color="auto" w:fill="C2D69B" w:themeFill="accent3" w:themeFillTint="99"/>
+          </w:tcPr>
+          <w:p>
+            <w:r>
+              <w:rPr>
+                <w:rFonts w:hint="eastAsia"/>
+              </w:rPr>
+              <w:t>処理内容</w:t>
+            </w:r>
+          </w:p>
+        </w:tc>
+        <w:tc>
+          <w:tcPr>
+            <w:tcW w:w="6609" w:type="dxa"/>
+          </w:tcPr>
+          <w:p>
+            <w:r>
+              <w:rPr>
+                <w:rFonts w:hint="eastAsia"/>
+              </w:rPr>
+              <w:t>これまで自分がポストに入れた文章と、受け取った文章の一覧が表示される。自分がポストに入れた文章に、もし他のユーザからいいねがつけられた履歴があれば、そこでいいねをもらったかどうかを確認することができる。</w:t>
+            </w:r>
+          </w:p>
+        </w:tc>
+      </w:tr>
+      <w:tr>
+        <w:tc>
+          <w:tcPr>
+            <w:tcW w:w="2093" w:type="dxa"/>
+            <w:shd w:val="clear" w:color="auto" w:fill="C2D69B" w:themeFill="accent3" w:themeFillTint="99"/>
+          </w:tcPr>
+          <w:p>
+            <w:r>
+              <w:rPr>
+                <w:rFonts w:hint="eastAsia"/>
+              </w:rPr>
+              <w:t>想定利用者</w:t>
+            </w:r>
+          </w:p>
+        </w:tc>
+        <w:tc>
+          <w:tcPr>
+            <w:tcW w:w="6609" w:type="dxa"/>
+          </w:tcPr>
+          <w:p>
+            <w:r>
+              <w:rPr>
+                <w:rFonts w:hint="eastAsia"/>
+              </w:rPr>
+              <w:t>登録ユーザ</w:t>
+            </w:r>
+          </w:p>
+        </w:tc>
+      </w:tr>
+      <w:tr>
+        <w:tc>
+          <w:tcPr>
+            <w:tcW w:w="2093" w:type="dxa"/>
+            <w:shd w:val="clear" w:color="auto" w:fill="C2D69B" w:themeFill="accent3" w:themeFillTint="99"/>
+          </w:tcPr>
+          <w:p>
+            <w:r>
+              <w:rPr>
+                <w:rFonts w:hint="eastAsia"/>
+              </w:rPr>
+              <w:t>備考</w:t>
+            </w:r>
+          </w:p>
+        </w:tc>
+        <w:tc>
+          <w:tcPr>
+            <w:tcW w:w="6609" w:type="dxa"/>
+          </w:tcPr>
+          <w:p>
+            <w:r>
+              <w:rPr>
+                <w:rFonts w:hint="eastAsia"/>
+              </w:rPr>
+              <w:t>モーダルウィンドウ</w:t>
+            </w:r>
+            <w:r>
+              <w:rPr>
+                <w:rFonts w:hint="eastAsia"/>
+              </w:rPr>
+              <w:t>で選択画面を表示する</w:t>
+            </w:r>
+          </w:p>
+        </w:tc>
+      </w:tr>
+    </w:tbl>
+    <w:p/>
+    <w:p>
+      <w:pPr>
+        <w:rPr>
+          <w:rFonts w:hint="eastAsia"/>
+        </w:rPr>
+      </w:pPr>
+    </w:p>
+    <w:p/>
+    <w:p>
+      <w:r>
+        <w:rPr>
+          <w:rFonts w:hint="eastAsia"/>
+        </w:rPr>
+        <w:t>5</w:t>
+      </w:r>
+      <w:r>
+        <w:t>.</w:t>
+      </w:r>
+      <w:r>
+        <w:rPr>
+          <w:rFonts w:hint="eastAsia"/>
+        </w:rPr>
+        <w:t>検索機能</w:t>
+      </w:r>
+      <w:r>
+        <w:t xml:space="preserve"> </w:t>
+      </w:r>
+    </w:p>
+    <w:p/>
+    <w:p>
+      <w:pPr>
+        <w:ind w:left="840"/>
+      </w:pPr>
+      <w:r>
+        <w:rPr>
+          <w:rFonts w:hint="eastAsia"/>
+        </w:rPr>
+        <w:t>5</w:t>
+      </w:r>
+      <w:r>
+        <w:t xml:space="preserve">.1 </w:t>
+      </w:r>
+      <w:r>
+        <w:rPr>
+          <w:rFonts w:hint="eastAsia"/>
+          <w:color w:val="000000" w:themeColor="text1"/>
+        </w:rPr>
+        <w:t>検索</w:t>
+      </w:r>
+    </w:p>
+    <w:tbl>
+      <w:tblPr>
+        <w:tblStyle w:val="a4"/>
+        <w:tblW w:w="0" w:type="auto"/>
+        <w:tblLook w:val="04A0" w:firstRow="1" w:lastRow="0" w:firstColumn="1" w:lastColumn="0" w:noHBand="0" w:noVBand="1"/>
+      </w:tblPr>
+      <w:tblGrid>
+        <w:gridCol w:w="2093"/>
+        <w:gridCol w:w="6609"/>
+      </w:tblGrid>
+      <w:tr>
+        <w:tc>
+          <w:tcPr>
+            <w:tcW w:w="2093" w:type="dxa"/>
+            <w:shd w:val="clear" w:color="auto" w:fill="C2D69B" w:themeFill="accent3" w:themeFillTint="99"/>
+          </w:tcPr>
+          <w:p>
+            <w:r>
+              <w:rPr>
+                <w:rFonts w:hint="eastAsia"/>
+              </w:rPr>
+              <w:t>機能名</w:t>
+            </w:r>
+          </w:p>
+        </w:tc>
+        <w:tc>
+          <w:tcPr>
+            <w:tcW w:w="6609" w:type="dxa"/>
+          </w:tcPr>
+          <w:p>
+            <w:r>
+              <w:rPr>
+                <w:rFonts w:hint="eastAsia"/>
+              </w:rPr>
+              <w:t>検索機能</w:t>
+            </w:r>
+          </w:p>
+        </w:tc>
+      </w:tr>
+      <w:tr>
+        <w:tc>
+          <w:tcPr>
+            <w:tcW w:w="2093" w:type="dxa"/>
+            <w:shd w:val="clear" w:color="auto" w:fill="C2D69B" w:themeFill="accent3" w:themeFillTint="99"/>
+          </w:tcPr>
+          <w:p>
+            <w:r>
+              <w:rPr>
+                <w:rFonts w:hint="eastAsia"/>
+              </w:rPr>
+              <w:t>概要</w:t>
+            </w:r>
+          </w:p>
+        </w:tc>
+        <w:tc>
+          <w:tcPr>
+            <w:tcW w:w="6609" w:type="dxa"/>
+          </w:tcPr>
+          <w:p>
+            <w:r>
+              <w:rPr>
+                <w:rFonts w:hint="eastAsia"/>
+              </w:rPr>
+              <w:t>作品の検索をすることができ</w:t>
+            </w:r>
+            <w:r>
+              <w:rPr>
+                <w:rFonts w:hint="eastAsia"/>
+              </w:rPr>
+              <w:t>る。検索結果に出てきたコンテンツを押下すると、</w:t>
+            </w:r>
+            <w:r>
+              <w:rPr>
+                <w:rFonts w:hint="eastAsia"/>
+              </w:rPr>
+              <w:t>コンテンツ</w:t>
+            </w:r>
+            <w:r>
+              <w:rPr>
+                <w:rFonts w:hint="eastAsia"/>
+              </w:rPr>
+              <w:t>詳細画面に遷移することができる。そこから自分のマイコンテンツとして登録したり、レビューを書いたり、他人のレビューを見たりすることができる。</w:t>
+            </w:r>
+          </w:p>
+        </w:tc>
+      </w:tr>
+      <w:tr>
+        <w:tc>
+          <w:tcPr>
+            <w:tcW w:w="2093" w:type="dxa"/>
+            <w:shd w:val="clear" w:color="auto" w:fill="C2D69B" w:themeFill="accent3" w:themeFillTint="99"/>
+          </w:tcPr>
+          <w:p>
+            <w:r>
+              <w:rPr>
+                <w:rFonts w:hint="eastAsia"/>
+              </w:rPr>
+              <w:t>処理内容</w:t>
+            </w:r>
+          </w:p>
+        </w:tc>
+        <w:tc>
+          <w:tcPr>
+            <w:tcW w:w="6609" w:type="dxa"/>
+          </w:tcPr>
+          <w:p>
+            <w:r>
+              <w:rPr>
+                <w:rFonts w:hint="eastAsia"/>
+              </w:rPr>
+              <w:t>検索欄にフリーワードを入力し、</w:t>
+            </w:r>
+            <w:r>
+              <w:rPr>
+                <w:rFonts w:hint="eastAsia"/>
+              </w:rPr>
+              <w:t>作品の検索をすることができる。</w:t>
+            </w:r>
+            <w:r>
+              <w:rPr>
+                <w:rFonts w:hint="eastAsia"/>
+              </w:rPr>
+              <w:t>入力した文字が含まれる作品が表示され</w:t>
+            </w:r>
+            <w:r>
+              <w:rPr>
+                <w:rFonts w:hint="eastAsia"/>
+              </w:rPr>
+              <w:t>る。</w:t>
+            </w:r>
+            <w:r>
+              <w:rPr>
+                <w:rFonts w:hint="eastAsia"/>
+              </w:rPr>
+              <w:t>検索結果に出てきたコンテンツを押下すると、作品詳細画面に遷移することができる。そこから自分のマイコンテンツとして登録したり、レビューを書いたり、他人のレビューを見たりすることができる。</w:t>
+            </w:r>
+          </w:p>
+        </w:tc>
+      </w:tr>
+      <w:tr>
+        <w:tc>
+          <w:tcPr>
+            <w:tcW w:w="2093" w:type="dxa"/>
+            <w:shd w:val="clear" w:color="auto" w:fill="C2D69B" w:themeFill="accent3" w:themeFillTint="99"/>
+          </w:tcPr>
+          <w:p>
+            <w:r>
+              <w:rPr>
+                <w:rFonts w:hint="eastAsia"/>
+              </w:rPr>
+              <w:t>想定利用者</w:t>
+            </w:r>
+          </w:p>
+        </w:tc>
+        <w:tc>
+          <w:tcPr>
+            <w:tcW w:w="6609" w:type="dxa"/>
+          </w:tcPr>
+          <w:p>
+            <w:r>
+              <w:rPr>
+                <w:rFonts w:hint="eastAsia"/>
+              </w:rPr>
+              <w:t>登録済みユーザ</w:t>
+            </w:r>
+          </w:p>
+        </w:tc>
+      </w:tr>
+      <w:tr>
+        <w:tc>
+          <w:tcPr>
+            <w:tcW w:w="2093" w:type="dxa"/>
+            <w:shd w:val="clear" w:color="auto" w:fill="C2D69B" w:themeFill="accent3" w:themeFillTint="99"/>
+          </w:tcPr>
+          <w:p>
+            <w:r>
+              <w:rPr>
+                <w:rFonts w:hint="eastAsia"/>
+              </w:rPr>
+              <w:t>備考</w:t>
+            </w:r>
+          </w:p>
+        </w:tc>
+        <w:tc>
+          <w:tcPr>
+            <w:tcW w:w="6609" w:type="dxa"/>
+          </w:tcPr>
+          <w:p/>
         </w:tc>
       </w:tr>
     </w:tbl>
     <w:p/>
     <w:p/>
     <w:p>
-      <w:pPr>
-        <w:pStyle w:val="2"/>
-      </w:pPr>
-      <w:r>
-        <w:rPr>
-          <w:rFonts w:hint="eastAsia"/>
-        </w:rPr>
-        <w:t>非機能要件</w:t>
-      </w:r>
-    </w:p>
-    <w:p>
-      <w:r>
-        <w:rPr>
-          <w:rFonts w:hint="eastAsia"/>
-          <w:color w:val="C0504D" w:themeColor="accent2"/>
-        </w:rPr>
-        <w:t>※今回はこれ以降は編集しません。</w:t>
+      <w:r>
+        <w:rPr>
+          <w:rFonts w:hint="eastAsia"/>
+        </w:rPr>
+        <w:t>6</w:t>
+      </w:r>
+      <w:r>
+        <w:t>.</w:t>
+      </w:r>
+      <w:r>
+        <w:rPr>
+          <w:rFonts w:hint="eastAsia"/>
+        </w:rPr>
+        <w:t>ユーザ管理機能</w:t>
+      </w:r>
+      <w:r>
+        <w:t xml:space="preserve"> </w:t>
       </w:r>
     </w:p>
     <w:p/>
     <w:p>
       <w:pPr>
-        <w:pStyle w:val="3"/>
-      </w:pPr>
-      <w:r>
-        <w:rPr>
-          <w:rFonts w:hint="eastAsia"/>
-        </w:rPr>
-        <w:t>保守性</w:t>
-      </w:r>
-    </w:p>
-    <w:p>
-      <w:r>
-        <w:rPr>
-          <w:rFonts w:hint="eastAsia"/>
-        </w:rPr>
-        <w:t xml:space="preserve">　（今回は割愛）</w:t>
-      </w:r>
-    </w:p>
-    <w:p/>
-    <w:p>
-      <w:pPr>
-        <w:pStyle w:val="3"/>
-      </w:pPr>
-      <w:r>
-        <w:rPr>
-          <w:rFonts w:hint="eastAsia"/>
-        </w:rPr>
-        <w:t>拡張性</w:t>
-      </w:r>
-    </w:p>
-    <w:p>
-      <w:r>
-        <w:rPr>
-          <w:rFonts w:hint="eastAsia"/>
-        </w:rPr>
-        <w:t xml:space="preserve">　（今回は割愛）</w:t>
-      </w:r>
-    </w:p>
-    <w:p/>
-    <w:p>
-      <w:pPr>
-        <w:pStyle w:val="3"/>
-      </w:pPr>
-      <w:r>
-        <w:rPr>
-          <w:rFonts w:hint="eastAsia"/>
-        </w:rPr>
-        <w:t>移植性</w:t>
-      </w:r>
-    </w:p>
-    <w:p>
-      <w:r>
-        <w:rPr>
-          <w:rFonts w:hint="eastAsia"/>
-        </w:rPr>
-        <w:t xml:space="preserve">　（今回は割愛）</w:t>
-      </w:r>
-    </w:p>
-    <w:p/>
-    <w:p>
-      <w:pPr>
-        <w:pStyle w:val="3"/>
-      </w:pPr>
-      <w:r>
-        <w:rPr>
-          <w:rFonts w:hint="eastAsia"/>
-        </w:rPr>
-        <w:t>性能目標</w:t>
-      </w:r>
-    </w:p>
-    <w:p>
-      <w:r>
-        <w:rPr>
-          <w:rFonts w:hint="eastAsia"/>
-        </w:rPr>
-        <w:t xml:space="preserve">　（今回は割愛）</w:t>
-      </w:r>
-    </w:p>
-    <w:p/>
-    <w:p>
-      <w:pPr>
-        <w:pStyle w:val="2"/>
-      </w:pPr>
-      <w:r>
-        <w:rPr>
-          <w:rFonts w:hint="eastAsia"/>
-        </w:rPr>
-        <w:t>セキュリティ要件</w:t>
-      </w:r>
-    </w:p>
-    <w:p>
-      <w:r>
-        <w:rPr>
-          <w:rFonts w:hint="eastAsia"/>
-        </w:rPr>
-        <w:t xml:space="preserve">　（今回は割愛）</w:t>
-      </w:r>
-    </w:p>
-    <w:p/>
-    <w:p>
-      <w:pPr>
-        <w:pStyle w:val="2"/>
-      </w:pPr>
-      <w:r>
-        <w:rPr>
-          <w:rFonts w:hint="eastAsia"/>
-        </w:rPr>
-        <w:t>品質目標</w:t>
-      </w:r>
-    </w:p>
-    <w:p>
-      <w:r>
-        <w:rPr>
-          <w:rFonts w:hint="eastAsia"/>
-        </w:rPr>
-        <w:t xml:space="preserve">　（今回は割愛）</w:t>
-      </w:r>
-    </w:p>
+        <w:ind w:left="840"/>
+      </w:pPr>
+      <w:r>
+        <w:rPr>
+          <w:rFonts w:hint="eastAsia"/>
+        </w:rPr>
+        <w:t>6</w:t>
+      </w:r>
+      <w:r>
+        <w:t xml:space="preserve">.1 </w:t>
+      </w:r>
+      <w:r>
+        <w:rPr>
+          <w:rFonts w:hint="eastAsia"/>
+        </w:rPr>
+        <w:t>ユーザ情報の更新</w:t>
+      </w:r>
+    </w:p>
+    <w:tbl>
+      <w:tblPr>
+        <w:tblStyle w:val="a4"/>
+        <w:tblW w:w="0" w:type="auto"/>
+        <w:tblLook w:val="04A0" w:firstRow="1" w:lastRow="0" w:firstColumn="1" w:lastColumn="0" w:noHBand="0" w:noVBand="1"/>
+      </w:tblPr>
+      <w:tblGrid>
+        <w:gridCol w:w="2093"/>
+        <w:gridCol w:w="6609"/>
+      </w:tblGrid>
+      <w:tr>
+        <w:tc>
+          <w:tcPr>
+            <w:tcW w:w="2093" w:type="dxa"/>
+            <w:shd w:val="clear" w:color="auto" w:fill="C2D69B" w:themeFill="accent3" w:themeFillTint="99"/>
+          </w:tcPr>
+          <w:p>
+            <w:r>
+              <w:rPr>
+                <w:rFonts w:hint="eastAsia"/>
+              </w:rPr>
+              <w:t>機能名</w:t>
+            </w:r>
+          </w:p>
+        </w:tc>
+        <w:tc>
+          <w:tcPr>
+            <w:tcW w:w="6609" w:type="dxa"/>
+          </w:tcPr>
+          <w:p>
+            <w:r>
+              <w:rPr>
+                <w:rFonts w:hint="eastAsia"/>
+              </w:rPr>
+              <w:t>ユーザ情報の更新機能</w:t>
+            </w:r>
+          </w:p>
+        </w:tc>
+      </w:tr>
+      <w:tr>
+        <w:tc>
+          <w:tcPr>
+            <w:tcW w:w="2093" w:type="dxa"/>
+            <w:shd w:val="clear" w:color="auto" w:fill="C2D69B" w:themeFill="accent3" w:themeFillTint="99"/>
+          </w:tcPr>
+          <w:p>
+            <w:r>
+              <w:rPr>
+                <w:rFonts w:hint="eastAsia"/>
+              </w:rPr>
+              <w:t>概要</w:t>
+            </w:r>
+          </w:p>
+        </w:tc>
+        <w:tc>
+          <w:tcPr>
+            <w:tcW w:w="6609" w:type="dxa"/>
+          </w:tcPr>
+          <w:p>
+            <w:r>
+              <w:rPr>
+                <w:rFonts w:hint="eastAsia"/>
+              </w:rPr>
+              <w:t>ユーザ</w:t>
+            </w:r>
+            <w:r>
+              <w:rPr>
+                <w:rFonts w:hint="eastAsia"/>
+              </w:rPr>
+              <w:t>ID</w:t>
+            </w:r>
+            <w:r>
+              <w:rPr>
+                <w:rFonts w:hint="eastAsia"/>
+              </w:rPr>
+              <w:t>、パスワード、ユーザ名、アイコン</w:t>
+            </w:r>
+            <w:r>
+              <w:rPr>
+                <w:rFonts w:hint="eastAsia"/>
+              </w:rPr>
+              <w:t>、アカウント公開・非公開</w:t>
+            </w:r>
+            <w:r>
+              <w:rPr>
+                <w:rFonts w:hint="eastAsia"/>
+              </w:rPr>
+              <w:t>を更新することが出来る</w:t>
+            </w:r>
+          </w:p>
+        </w:tc>
+      </w:tr>
+      <w:tr>
+        <w:tc>
+          <w:tcPr>
+            <w:tcW w:w="2093" w:type="dxa"/>
+            <w:shd w:val="clear" w:color="auto" w:fill="C2D69B" w:themeFill="accent3" w:themeFillTint="99"/>
+          </w:tcPr>
+          <w:p>
+            <w:r>
+              <w:rPr>
+                <w:rFonts w:hint="eastAsia"/>
+              </w:rPr>
+              <w:t>処理内容</w:t>
+            </w:r>
+          </w:p>
+        </w:tc>
+        <w:tc>
+          <w:tcPr>
+            <w:tcW w:w="6609" w:type="dxa"/>
+          </w:tcPr>
+          <w:p>
+            <w:r>
+              <w:rPr>
+                <w:rFonts w:hint="eastAsia"/>
+              </w:rPr>
+              <w:t>ユーザ</w:t>
+            </w:r>
+            <w:r>
+              <w:rPr>
+                <w:rFonts w:hint="eastAsia"/>
+              </w:rPr>
+              <w:t>ID</w:t>
+            </w:r>
+            <w:r>
+              <w:rPr>
+                <w:rFonts w:hint="eastAsia"/>
+              </w:rPr>
+              <w:t>、パスワード、ユーザ名、アイコン</w:t>
+            </w:r>
+            <w:r>
+              <w:rPr>
+                <w:rFonts w:hint="eastAsia"/>
+              </w:rPr>
+              <w:t>、およびアカウントの公開設定</w:t>
+            </w:r>
+            <w:r>
+              <w:rPr>
+                <w:rFonts w:hint="eastAsia"/>
+              </w:rPr>
+              <w:t>を新</w:t>
+            </w:r>
+            <w:r>
+              <w:rPr>
+                <w:rFonts w:hint="eastAsia"/>
+              </w:rPr>
+              <w:t>しい</w:t>
+            </w:r>
+            <w:r>
+              <w:rPr>
+                <w:rFonts w:hint="eastAsia"/>
+              </w:rPr>
+              <w:t>情報で更新することが可能。</w:t>
+            </w:r>
+          </w:p>
+          <w:p>
+            <w:r>
+              <w:rPr>
+                <w:rFonts w:hint="eastAsia"/>
+              </w:rPr>
+              <w:t>更新する項目を入力し更新ボタンを押すと情報が更新される。</w:t>
+            </w:r>
+          </w:p>
+        </w:tc>
+      </w:tr>
+      <w:tr>
+        <w:tc>
+          <w:tcPr>
+            <w:tcW w:w="2093" w:type="dxa"/>
+            <w:shd w:val="clear" w:color="auto" w:fill="C2D69B" w:themeFill="accent3" w:themeFillTint="99"/>
+          </w:tcPr>
+          <w:p>
+            <w:r>
+              <w:rPr>
+                <w:rFonts w:hint="eastAsia"/>
+              </w:rPr>
+              <w:t>想定利用者</w:t>
+            </w:r>
+          </w:p>
+        </w:tc>
+        <w:tc>
+          <w:tcPr>
+            <w:tcW w:w="6609" w:type="dxa"/>
+          </w:tcPr>
+          <w:p>
+            <w:r>
+              <w:rPr>
+                <w:rFonts w:hint="eastAsia"/>
+              </w:rPr>
+              <w:t>登録済みユーザ</w:t>
+            </w:r>
+          </w:p>
+        </w:tc>
+      </w:tr>
+      <w:tr>
+        <w:tc>
+          <w:tcPr>
+            <w:tcW w:w="2093" w:type="dxa"/>
+            <w:shd w:val="clear" w:color="auto" w:fill="C2D69B" w:themeFill="accent3" w:themeFillTint="99"/>
+          </w:tcPr>
+          <w:p>
+            <w:r>
+              <w:rPr>
+                <w:rFonts w:hint="eastAsia"/>
+              </w:rPr>
+              <w:t>備考</w:t>
+            </w:r>
+          </w:p>
+        </w:tc>
+        <w:tc>
+          <w:tcPr>
+            <w:tcW w:w="6609" w:type="dxa"/>
+          </w:tcPr>
+          <w:p/>
+        </w:tc>
+      </w:tr>
+    </w:tbl>
+    <w:p>
+      <w:pPr>
+        <w:pStyle w:val="ab"/>
+        <w:ind w:leftChars="0" w:left="1200"/>
+      </w:pPr>
+    </w:p>
+    <w:p>
+      <w:pPr>
+        <w:ind w:left="840"/>
+      </w:pPr>
+      <w:r>
+        <w:rPr>
+          <w:rFonts w:hint="eastAsia"/>
+        </w:rPr>
+        <w:t>6</w:t>
+      </w:r>
+      <w:r>
+        <w:t xml:space="preserve">.2 </w:t>
+      </w:r>
+      <w:r>
+        <w:rPr>
+          <w:rFonts w:hint="eastAsia"/>
+        </w:rPr>
+        <w:t>アカウント削除</w:t>
+      </w:r>
+    </w:p>
+    <w:tbl>
+      <w:tblPr>
+        <w:tblStyle w:val="a4"/>
+        <w:tblW w:w="0" w:type="auto"/>
+        <w:tblLook w:val="04A0" w:firstRow="1" w:lastRow="0" w:firstColumn="1" w:lastColumn="0" w:noHBand="0" w:noVBand="1"/>
+      </w:tblPr>
+      <w:tblGrid>
+        <w:gridCol w:w="2093"/>
+        <w:gridCol w:w="6609"/>
+      </w:tblGrid>
+      <w:tr>
+        <w:tc>
+          <w:tcPr>
+            <w:tcW w:w="2093" w:type="dxa"/>
+            <w:shd w:val="clear" w:color="auto" w:fill="C2D69B" w:themeFill="accent3" w:themeFillTint="99"/>
+          </w:tcPr>
+          <w:p>
+            <w:r>
+              <w:rPr>
+                <w:rFonts w:hint="eastAsia"/>
+              </w:rPr>
+              <w:t>機能名</w:t>
+            </w:r>
+          </w:p>
+        </w:tc>
+        <w:tc>
+          <w:tcPr>
+            <w:tcW w:w="6609" w:type="dxa"/>
+          </w:tcPr>
+          <w:p>
+            <w:r>
+              <w:rPr>
+                <w:rFonts w:hint="eastAsia"/>
+              </w:rPr>
+              <w:t>アカウント削除機能</w:t>
+            </w:r>
+          </w:p>
+        </w:tc>
+      </w:tr>
+      <w:tr>
+        <w:tc>
+          <w:tcPr>
+            <w:tcW w:w="2093" w:type="dxa"/>
+            <w:shd w:val="clear" w:color="auto" w:fill="C2D69B" w:themeFill="accent3" w:themeFillTint="99"/>
+          </w:tcPr>
+          <w:p>
+            <w:r>
+              <w:rPr>
+                <w:rFonts w:hint="eastAsia"/>
+              </w:rPr>
+              <w:t>概要</w:t>
+            </w:r>
+          </w:p>
+        </w:tc>
+        <w:tc>
+          <w:tcPr>
+            <w:tcW w:w="6609" w:type="dxa"/>
+          </w:tcPr>
+          <w:p>
+            <w:r>
+              <w:rPr>
+                <w:rFonts w:hint="eastAsia"/>
+              </w:rPr>
+              <w:t>アカウントを</w:t>
+            </w:r>
+            <w:r>
+              <w:rPr>
+                <w:rFonts w:hint="eastAsia"/>
+              </w:rPr>
+              <w:t>削除</w:t>
+            </w:r>
+            <w:r>
+              <w:rPr>
+                <w:rFonts w:hint="eastAsia"/>
+              </w:rPr>
+              <w:t>することが出来る</w:t>
+            </w:r>
+          </w:p>
+        </w:tc>
+      </w:tr>
+      <w:tr>
+        <w:tc>
+          <w:tcPr>
+            <w:tcW w:w="2093" w:type="dxa"/>
+            <w:shd w:val="clear" w:color="auto" w:fill="C2D69B" w:themeFill="accent3" w:themeFillTint="99"/>
+          </w:tcPr>
+          <w:p>
+            <w:r>
+              <w:rPr>
+                <w:rFonts w:hint="eastAsia"/>
+              </w:rPr>
+              <w:t>処理内容</w:t>
+            </w:r>
+          </w:p>
+        </w:tc>
+        <w:tc>
+          <w:tcPr>
+            <w:tcW w:w="6609" w:type="dxa"/>
+          </w:tcPr>
+          <w:p>
+            <w:r>
+              <w:rPr>
+                <w:rFonts w:hint="eastAsia"/>
+              </w:rPr>
+              <w:t>削除ボタンを押すとアカウントを削除できる。</w:t>
+            </w:r>
+          </w:p>
+        </w:tc>
+      </w:tr>
+      <w:tr>
+        <w:tc>
+          <w:tcPr>
+            <w:tcW w:w="2093" w:type="dxa"/>
+            <w:shd w:val="clear" w:color="auto" w:fill="C2D69B" w:themeFill="accent3" w:themeFillTint="99"/>
+          </w:tcPr>
+          <w:p>
+            <w:r>
+              <w:rPr>
+                <w:rFonts w:hint="eastAsia"/>
+              </w:rPr>
+              <w:t>想定利用者</w:t>
+            </w:r>
+          </w:p>
+        </w:tc>
+        <w:tc>
+          <w:tcPr>
+            <w:tcW w:w="6609" w:type="dxa"/>
+          </w:tcPr>
+          <w:p>
+            <w:r>
+              <w:rPr>
+                <w:rFonts w:hint="eastAsia"/>
+              </w:rPr>
+              <w:t>登録済みユーザ</w:t>
+            </w:r>
+          </w:p>
+        </w:tc>
+      </w:tr>
+      <w:tr>
+        <w:tc>
+          <w:tcPr>
+            <w:tcW w:w="2093" w:type="dxa"/>
+            <w:shd w:val="clear" w:color="auto" w:fill="C2D69B" w:themeFill="accent3" w:themeFillTint="99"/>
+          </w:tcPr>
+          <w:p>
+            <w:r>
+              <w:rPr>
+                <w:rFonts w:hint="eastAsia"/>
+              </w:rPr>
+              <w:t>備考</w:t>
+            </w:r>
+          </w:p>
+        </w:tc>
+        <w:tc>
+          <w:tcPr>
+            <w:tcW w:w="6609" w:type="dxa"/>
+          </w:tcPr>
+          <w:p>
+            <w:r>
+              <w:rPr>
+                <w:rFonts w:hint="eastAsia"/>
+              </w:rPr>
+              <w:t>削除ボタンが押された際、確認ダイアログが表示されるよう設定する</w:t>
+            </w:r>
+          </w:p>
+        </w:tc>
+      </w:tr>
+    </w:tbl>
     <w:p/>
     <w:p/>
+    <w:p>
+      <w:pPr>
+        <w:pStyle w:val="2"/>
+      </w:pPr>
+      <w:r>
+        <w:rPr>
+          <w:rFonts w:hint="eastAsia"/>
+        </w:rPr>
+        <w:lastRenderedPageBreak/>
+        <w:t>非機能要件</w:t>
+      </w:r>
+    </w:p>
+    <w:p>
+      <w:r>
+        <w:rPr>
+          <w:rFonts w:hint="eastAsia"/>
+          <w:color w:val="C0504D" w:themeColor="accent2"/>
+        </w:rPr>
+        <w:t>※今回はこれ以降は編集しません。</w:t>
+      </w:r>
+    </w:p>
     <w:p/>
+    <w:p>
+      <w:pPr>
+        <w:pStyle w:val="3"/>
+      </w:pPr>
+      <w:r>
+        <w:rPr>
+          <w:rFonts w:hint="eastAsia"/>
+        </w:rPr>
+        <w:t>保守性</w:t>
+      </w:r>
+    </w:p>
+    <w:p>
+      <w:r>
+        <w:rPr>
+          <w:rFonts w:hint="eastAsia"/>
+        </w:rPr>
+        <w:t xml:space="preserve">　（今回は割愛）</w:t>
+      </w:r>
+    </w:p>
     <w:p/>
+    <w:p>
+      <w:pPr>
+        <w:pStyle w:val="3"/>
+      </w:pPr>
+      <w:r>
+        <w:rPr>
+          <w:rFonts w:hint="eastAsia"/>
+        </w:rPr>
+        <w:t>拡張性</w:t>
+      </w:r>
+    </w:p>
+    <w:p>
+      <w:r>
+        <w:rPr>
+          <w:rFonts w:hint="eastAsia"/>
+        </w:rPr>
+        <w:t xml:space="preserve">　（今回は割愛）</w:t>
+      </w:r>
+    </w:p>
     <w:p/>
+    <w:p>
+      <w:pPr>
+        <w:pStyle w:val="3"/>
+      </w:pPr>
+      <w:r>
+        <w:rPr>
+          <w:rFonts w:hint="eastAsia"/>
+        </w:rPr>
+        <w:t>移植性</w:t>
+      </w:r>
+    </w:p>
+    <w:p>
+      <w:r>
+        <w:rPr>
+          <w:rFonts w:hint="eastAsia"/>
+        </w:rPr>
+        <w:t xml:space="preserve">　（今回は割愛）</w:t>
+      </w:r>
+    </w:p>
     <w:p/>
+    <w:p>
+      <w:pPr>
+        <w:pStyle w:val="3"/>
+      </w:pPr>
+      <w:r>
+        <w:rPr>
+          <w:rFonts w:hint="eastAsia"/>
+        </w:rPr>
+        <w:t>性能目標</w:t>
+      </w:r>
+    </w:p>
+    <w:p>
+      <w:r>
+        <w:rPr>
+          <w:rFonts w:hint="eastAsia"/>
+        </w:rPr>
+        <w:t xml:space="preserve">　（今回は割愛）</w:t>
+      </w:r>
+    </w:p>
     <w:p/>
+    <w:p>
+      <w:pPr>
+        <w:pStyle w:val="2"/>
+      </w:pPr>
+      <w:r>
+        <w:rPr>
+          <w:rFonts w:hint="eastAsia"/>
+        </w:rPr>
+        <w:t>セキュリティ要件</w:t>
+      </w:r>
+    </w:p>
+    <w:p>
+      <w:r>
+        <w:rPr>
+          <w:rFonts w:hint="eastAsia"/>
+        </w:rPr>
+        <w:t xml:space="preserve">　（今回は割愛）</w:t>
+      </w:r>
+    </w:p>
     <w:p/>
+    <w:p>
+      <w:pPr>
+        <w:pStyle w:val="2"/>
+      </w:pPr>
+      <w:r>
+        <w:rPr>
+          <w:rFonts w:hint="eastAsia"/>
+        </w:rPr>
+        <w:t>品質目標</w:t>
+      </w:r>
+    </w:p>
+    <w:p>
+      <w:r>
+        <w:rPr>
+          <w:rFonts w:hint="eastAsia"/>
+        </w:rPr>
+        <w:t xml:space="preserve">　（今回は割愛）</w:t>
+      </w:r>
+    </w:p>
     <w:p/>
     <w:sectPr>
       <w:pgSz w:w="11906" w:h="16838"/>

--- a/doc/1_要件定義書/01_要件定義書_A2_0606.docx
+++ b/doc/1_要件定義書/01_要件定義書_A2_0606.docx
@@ -696,7 +696,7 @@
         <w:rPr>
           <w:rFonts w:hint="eastAsia"/>
         </w:rPr>
-        <w:t>コレコレ</w:t>
+        <w:t>レコレコ</w:t>
       </w:r>
       <w:r>
         <w:rPr>
@@ -932,11 +932,9 @@
         </w:rPr>
         <w:t>＋</w:t>
       </w:r>
-      <w:proofErr w:type="spellStart"/>
       <w:r>
         <w:t>jsp</w:t>
       </w:r>
-      <w:proofErr w:type="spellEnd"/>
       <w:r>
         <w:rPr>
           <w:rFonts w:hint="eastAsia"/>
@@ -1074,7 +1072,7 @@
         <w:rPr>
           <w:rFonts w:hint="eastAsia"/>
         </w:rPr>
-        <w:t>5</w:t>
+        <w:t>6</w:t>
       </w:r>
       <w:r>
         <w:rPr>
@@ -1171,6 +1169,22 @@
     </w:p>
     <w:p>
       <w:pPr>
+        <w:pStyle w:val="ab"/>
+        <w:numPr>
+          <w:ilvl w:val="0"/>
+          <w:numId w:val="12"/>
+        </w:numPr>
+        <w:ind w:leftChars="0"/>
+      </w:pPr>
+      <w:r>
+        <w:rPr>
+          <w:rFonts w:hint="eastAsia"/>
+        </w:rPr>
+        <w:t>ユーザ管理</w:t>
+      </w:r>
+    </w:p>
+    <w:p>
+      <w:pPr>
         <w:ind w:firstLineChars="100" w:firstLine="240"/>
       </w:pPr>
       <w:r>
@@ -1571,20 +1585,14 @@
         <w:rPr>
           <w:rFonts w:hint="eastAsia"/>
         </w:rPr>
+        <w:lastRenderedPageBreak/>
         <w:t xml:space="preserve">　</w:t>
       </w:r>
       <w:r>
         <w:rPr>
           <w:rFonts w:hint="eastAsia"/>
         </w:rPr>
-        <w:t>この機能は、自分のお気に入り作品を他のユーザにお勧めしたい人や、新</w:t>
-      </w:r>
-      <w:r>
-        <w:rPr>
-          <w:rFonts w:hint="eastAsia"/>
-        </w:rPr>
-        <w:lastRenderedPageBreak/>
-        <w:t>しいお勧めの作品を探している人に向けた機能である。</w:t>
+        <w:t>この機能は、自分のお気に入り作品を他のユーザにお勧めしたい人や、新しいお勧めの作品を探している人に向けた機能である。</w:t>
       </w:r>
     </w:p>
     <w:p>
@@ -1951,7 +1959,13 @@
               <w:rPr>
                 <w:rFonts w:hint="eastAsia"/>
               </w:rPr>
-              <w:t>コンテンツ・レビュー登録機能</w:t>
+              <w:t>マイページ</w:t>
+            </w:r>
+            <w:r>
+              <w:rPr>
+                <w:rFonts w:hint="eastAsia"/>
+              </w:rPr>
+              <w:t>機能</w:t>
             </w:r>
           </w:p>
         </w:tc>
@@ -2262,14 +2276,7 @@
               <w:rPr>
                 <w:rFonts w:hint="eastAsia"/>
               </w:rPr>
-              <w:t>他のユーザと一対一でチャットすること</w:t>
-            </w:r>
-            <w:r>
-              <w:rPr>
-                <w:rFonts w:hint="eastAsia"/>
-              </w:rPr>
-              <w:lastRenderedPageBreak/>
-              <w:t>が出来る</w:t>
+              <w:t>他のユーザと一対一でチャットすることが出来る</w:t>
             </w:r>
           </w:p>
           <w:p>
@@ -2984,7 +2991,13 @@
         <w:rPr>
           <w:rFonts w:hint="eastAsia"/>
         </w:rPr>
-        <w:t>コンテンツ・レビュー登録</w:t>
+        <w:t>マイページ</w:t>
+      </w:r>
+      <w:r>
+        <w:rPr>
+          <w:rFonts w:hint="eastAsia"/>
+        </w:rPr>
+        <w:t>登録</w:t>
       </w:r>
       <w:r>
         <w:rPr>
@@ -3043,6 +3056,7 @@
               <w:rPr>
                 <w:rFonts w:hint="eastAsia"/>
               </w:rPr>
+              <w:lastRenderedPageBreak/>
               <w:t>機能名</w:t>
             </w:r>
           </w:p>
@@ -3057,6 +3071,12 @@
                 <w:rFonts w:hint="eastAsia"/>
               </w:rPr>
               <w:t>コンテンツ一覧</w:t>
+            </w:r>
+            <w:r>
+              <w:rPr>
+                <w:rFonts w:hint="eastAsia"/>
+              </w:rPr>
+              <w:t>機能</w:t>
             </w:r>
           </w:p>
         </w:tc>
@@ -3072,7 +3092,6 @@
               <w:rPr>
                 <w:rFonts w:hint="eastAsia"/>
               </w:rPr>
-              <w:lastRenderedPageBreak/>
               <w:t>概要</w:t>
             </w:r>
           </w:p>
@@ -3086,7 +3105,37 @@
               <w:rPr>
                 <w:rFonts w:hint="eastAsia"/>
               </w:rPr>
-              <w:t>ユーザが登録済みのコンテンツ一覧で表示される。表示はギャラリー表示とバー表示に切り替えが可能である。コンテンツ詳細から、そのコンテンツに関する既存レビューの参照・編集・削除や、新たにレビューを登録することができる。また、ユーザーページから飛べる</w:t>
+              <w:t>ユーザが登録済みのコンテンツ</w:t>
+            </w:r>
+            <w:r>
+              <w:rPr>
+                <w:rFonts w:hint="eastAsia"/>
+              </w:rPr>
+              <w:t>が</w:t>
+            </w:r>
+            <w:r>
+              <w:rPr>
+                <w:rFonts w:hint="eastAsia"/>
+              </w:rPr>
+              <w:t>一覧で表示される。表示はギャラリー表示とバー表示に切り替えが可能である。コンテンツ詳細</w:t>
+            </w:r>
+            <w:r>
+              <w:rPr>
+                <w:rFonts w:hint="eastAsia"/>
+              </w:rPr>
+              <w:t>画面</w:t>
+            </w:r>
+            <w:r>
+              <w:rPr>
+                <w:rFonts w:hint="eastAsia"/>
+              </w:rPr>
+              <w:t>から、そのコンテンツに関する既存レビューの参照・編集・削除や、新たにレビューを登録することができる。また、同じコンテンツを登録している他ユーザとのチャットにも進める</w:t>
+            </w:r>
+            <w:r>
+              <w:rPr>
+                <w:rFonts w:hint="eastAsia"/>
+              </w:rPr>
+              <w:t xml:space="preserve"> </w:t>
             </w:r>
             <w:r>
               <w:rPr>
@@ -3098,7 +3147,7 @@
               <w:rPr>
                 <w:rFonts w:hint="eastAsia"/>
               </w:rPr>
-              <w:t>指定チャット</w:t>
+              <w:t>ランダムチャット</w:t>
             </w:r>
             <w:r>
               <w:rPr>
@@ -3110,25 +3159,7 @@
               <w:rPr>
                 <w:rFonts w:hint="eastAsia"/>
               </w:rPr>
-              <w:t>と同じコンテンツを登録している他ユーザとのチャットにも進める。</w:t>
-            </w:r>
-            <w:r>
-              <w:rPr>
-                <w:rFonts w:hint="eastAsia"/>
-              </w:rPr>
-              <w:t>(</w:t>
-            </w:r>
-            <w:r>
-              <w:rPr>
-                <w:rFonts w:hint="eastAsia"/>
-              </w:rPr>
-              <w:t>ランダムチャット</w:t>
-            </w:r>
-            <w:r>
-              <w:rPr>
-                <w:rFonts w:hint="eastAsia"/>
-              </w:rPr>
-              <w:t>)</w:t>
+              <w:t>。</w:t>
             </w:r>
           </w:p>
         </w:tc>
@@ -3152,7 +3183,80 @@
           <w:tcPr>
             <w:tcW w:w="6609" w:type="dxa"/>
           </w:tcPr>
-          <w:p/>
+          <w:p>
+            <w:r>
+              <w:rPr>
+                <w:rFonts w:hint="eastAsia"/>
+              </w:rPr>
+              <w:t>ユーザが登録済みのコンテンツ</w:t>
+            </w:r>
+            <w:r>
+              <w:rPr>
+                <w:rFonts w:hint="eastAsia"/>
+              </w:rPr>
+              <w:t>が</w:t>
+            </w:r>
+            <w:r>
+              <w:rPr>
+                <w:rFonts w:hint="eastAsia"/>
+              </w:rPr>
+              <w:t>一覧で表示される。表示はギャラリー表示とバー表示に切り替えが可能である。</w:t>
+            </w:r>
+            <w:r>
+              <w:rPr>
+                <w:rFonts w:hint="eastAsia"/>
+              </w:rPr>
+              <w:t>コンテンツを押下すると、コンテンツ詳細画面に遷移する。</w:t>
+            </w:r>
+            <w:r>
+              <w:rPr>
+                <w:rFonts w:hint="eastAsia"/>
+              </w:rPr>
+              <w:t>コンテンツ詳細</w:t>
+            </w:r>
+            <w:r>
+              <w:rPr>
+                <w:rFonts w:hint="eastAsia"/>
+              </w:rPr>
+              <w:t>画面</w:t>
+            </w:r>
+            <w:r>
+              <w:rPr>
+                <w:rFonts w:hint="eastAsia"/>
+              </w:rPr>
+              <w:t>から、そのコンテンツに関する</w:t>
+            </w:r>
+            <w:r>
+              <w:rPr>
+                <w:rFonts w:hint="eastAsia"/>
+              </w:rPr>
+              <w:t>自分が投稿した</w:t>
+            </w:r>
+            <w:r>
+              <w:rPr>
+                <w:rFonts w:hint="eastAsia"/>
+              </w:rPr>
+              <w:t>既存レビューの参照・編集・削除や、新たにレビューを登録することができる。</w:t>
+            </w:r>
+            <w:r>
+              <w:rPr>
+                <w:rFonts w:hint="eastAsia"/>
+              </w:rPr>
+              <w:t>ランダムチャットのボタンを押下すると、同じコンテンツを登録している他ユーザの中からランダムで</w:t>
+            </w:r>
+            <w:r>
+              <w:rPr>
+                <w:rFonts w:hint="eastAsia"/>
+              </w:rPr>
+              <w:t>1</w:t>
+            </w:r>
+            <w:r>
+              <w:rPr>
+                <w:rFonts w:hint="eastAsia"/>
+              </w:rPr>
+              <w:t>人が選出され、そのユーザとのチャットが開始される。</w:t>
+            </w:r>
+          </w:p>
         </w:tc>
       </w:tr>
       <w:tr>
@@ -3203,7 +3307,14 @@
           <w:tcPr>
             <w:tcW w:w="6609" w:type="dxa"/>
           </w:tcPr>
-          <w:p/>
+          <w:p>
+            <w:r>
+              <w:rPr>
+                <w:rFonts w:hint="eastAsia"/>
+              </w:rPr>
+              <w:t>エラー表示のパターン・表示方法などは外部設計にて明確にする。</w:t>
+            </w:r>
+          </w:p>
         </w:tc>
       </w:tr>
     </w:tbl>
@@ -3303,6 +3414,27 @@
               <w:t>コンテンツ一覧に増やしたい新たなコンテンツを登録することができる。入力していくと既に登録されている候補が選出され、選択することで登録ができる。候補がなかった場合は手入力で登録ができる。</w:t>
             </w:r>
           </w:p>
+          <w:p>
+            <w:pPr>
+              <w:rPr>
+                <w:rFonts w:hint="eastAsia"/>
+              </w:rPr>
+            </w:pPr>
+            <w:r>
+              <w:rPr>
+                <w:rFonts w:hint="eastAsia"/>
+                <w:color w:val="FF0000"/>
+              </w:rPr>
+              <w:t>3</w:t>
+            </w:r>
+            <w:r>
+              <w:rPr>
+                <w:rFonts w:hint="eastAsia"/>
+                <w:color w:val="FF0000"/>
+              </w:rPr>
+              <w:t>パターンある</w:t>
+            </w:r>
+          </w:p>
         </w:tc>
       </w:tr>
       <w:tr>
@@ -3375,7 +3507,14 @@
           <w:tcPr>
             <w:tcW w:w="6609" w:type="dxa"/>
           </w:tcPr>
-          <w:p/>
+          <w:p>
+            <w:r>
+              <w:rPr>
+                <w:rFonts w:hint="eastAsia"/>
+              </w:rPr>
+              <w:t>エラー表示のパターン・表示方法などは外部設計にて明確にする。</w:t>
+            </w:r>
+          </w:p>
         </w:tc>
       </w:tr>
     </w:tbl>
@@ -3514,6 +3653,20 @@
               </w:rPr>
               <w:t>コンテンツ詳細画面にある「チャットを始める」ボタンを押下すると、その同じコンテンツを登録している別ユーザをランダムで取得し、そのユーザとのチャット画面を作成・遷移する。</w:t>
             </w:r>
+            <w:r>
+              <w:rPr>
+                <w:rFonts w:hint="eastAsia"/>
+                <w:color w:val="FF0000"/>
+              </w:rPr>
+              <w:t>2.1</w:t>
+            </w:r>
+            <w:r>
+              <w:rPr>
+                <w:rFonts w:hint="eastAsia"/>
+                <w:color w:val="FF0000"/>
+              </w:rPr>
+              <w:t>との書き分け</w:t>
+            </w:r>
           </w:p>
         </w:tc>
       </w:tr>
@@ -3541,7 +3694,7 @@
               <w:rPr>
                 <w:rFonts w:hint="eastAsia"/>
               </w:rPr>
-              <w:t>登録しているユーザー</w:t>
+              <w:t>登録しているユーザ</w:t>
             </w:r>
           </w:p>
         </w:tc>
@@ -3565,7 +3718,14 @@
           <w:tcPr>
             <w:tcW w:w="6609" w:type="dxa"/>
           </w:tcPr>
-          <w:p/>
+          <w:p>
+            <w:r>
+              <w:rPr>
+                <w:rFonts w:hint="eastAsia"/>
+              </w:rPr>
+              <w:t>エラー表示のパターン・表示方法などは外部設計にて明確にする。</w:t>
+            </w:r>
+          </w:p>
         </w:tc>
       </w:tr>
     </w:tbl>
@@ -3628,6 +3788,7 @@
               <w:rPr>
                 <w:rFonts w:hint="eastAsia"/>
               </w:rPr>
+              <w:lastRenderedPageBreak/>
               <w:t>機能名</w:t>
             </w:r>
           </w:p>
@@ -3728,7 +3889,7 @@
               <w:rPr>
                 <w:rFonts w:hint="eastAsia"/>
               </w:rPr>
-              <w:t>登録しているユーザー</w:t>
+              <w:t>登録しているユーザ</w:t>
             </w:r>
           </w:p>
         </w:tc>
@@ -3863,14 +4024,7 @@
               <w:rPr>
                 <w:rFonts w:hint="eastAsia"/>
               </w:rPr>
-              <w:t>レビューにもらったいいねの総数に応じて、ユーザ名の色を</w:t>
-            </w:r>
-            <w:r>
-              <w:rPr>
-                <w:rFonts w:hint="eastAsia"/>
-              </w:rPr>
-              <w:lastRenderedPageBreak/>
-              <w:t>変更する。</w:t>
+              <w:t>レビューにもらったいいねの総数に応じて、ユーザ名の色を変更する。</w:t>
             </w:r>
           </w:p>
         </w:tc>
@@ -3886,7 +4040,6 @@
               <w:rPr>
                 <w:rFonts w:hint="eastAsia"/>
               </w:rPr>
-              <w:lastRenderedPageBreak/>
               <w:t>処理内容</w:t>
             </w:r>
           </w:p>
@@ -3929,7 +4082,7 @@
               <w:rPr>
                 <w:rFonts w:hint="eastAsia"/>
               </w:rPr>
-              <w:t>登録しているユーザー</w:t>
+              <w:t>登録しているユーザ</w:t>
             </w:r>
           </w:p>
         </w:tc>
@@ -3953,7 +4106,14 @@
           <w:tcPr>
             <w:tcW w:w="6609" w:type="dxa"/>
           </w:tcPr>
-          <w:p/>
+          <w:p>
+            <w:r>
+              <w:rPr>
+                <w:rFonts w:hint="eastAsia"/>
+              </w:rPr>
+              <w:t>エラー表示のパターン・表示方法などは外部設計にて明確にする。</w:t>
+            </w:r>
+          </w:p>
         </w:tc>
       </w:tr>
     </w:tbl>
@@ -4122,7 +4282,7 @@
               <w:rPr>
                 <w:rFonts w:hint="eastAsia"/>
               </w:rPr>
-              <w:t>登録しているユーザー</w:t>
+              <w:t>登録しているユーザ</w:t>
             </w:r>
           </w:p>
         </w:tc>
@@ -4146,7 +4306,14 @@
           <w:tcPr>
             <w:tcW w:w="6609" w:type="dxa"/>
           </w:tcPr>
-          <w:p/>
+          <w:p>
+            <w:r>
+              <w:rPr>
+                <w:rFonts w:hint="eastAsia"/>
+              </w:rPr>
+              <w:t>エラー表示のパターン・表示方法などは外部設計にて明確にする。</w:t>
+            </w:r>
+          </w:p>
         </w:tc>
       </w:tr>
     </w:tbl>
@@ -4158,22 +4325,13 @@
     </w:p>
     <w:p>
       <w:pPr>
-        <w:pStyle w:val="ab"/>
-        <w:ind w:leftChars="0" w:left="1200"/>
-      </w:pPr>
-    </w:p>
-    <w:p>
-      <w:pPr>
         <w:ind w:firstLineChars="100" w:firstLine="240"/>
       </w:pPr>
-    </w:p>
-    <w:p/>
-    <w:p>
-      <w:r>
-        <w:rPr>
-          <w:rFonts w:hint="eastAsia"/>
-        </w:rPr>
-        <w:t>3</w:t>
+      <w:r>
+        <w:rPr>
+          <w:rFonts w:hint="eastAsia"/>
+        </w:rPr>
+        <w:t>2</w:t>
       </w:r>
       <w:r>
         <w:t>.</w:t>
@@ -4182,28 +4340,13 @@
         <w:rPr>
           <w:rFonts w:hint="eastAsia"/>
         </w:rPr>
-        <w:t>チャット機能</w:t>
-      </w:r>
-      <w:r>
-        <w:t xml:space="preserve"> </w:t>
-      </w:r>
-    </w:p>
-    <w:p/>
-    <w:p>
-      <w:pPr>
-        <w:ind w:firstLineChars="100" w:firstLine="240"/>
-      </w:pPr>
-      <w:r>
-        <w:tab/>
-      </w:r>
-      <w:r>
-        <w:rPr>
-          <w:rFonts w:hint="eastAsia"/>
-        </w:rPr>
-        <w:t>3</w:t>
-      </w:r>
-      <w:r>
-        <w:t xml:space="preserve">.1 </w:t>
+        <w:t>7</w:t>
+      </w:r>
+      <w:r>
+        <w:rPr>
+          <w:rFonts w:hint="eastAsia"/>
+        </w:rPr>
+        <w:t xml:space="preserve">　　</w:t>
       </w:r>
       <w:r>
         <w:t>チャット履歴表示</w:t>
@@ -4345,30 +4488,97 @@
           <w:tcPr>
             <w:tcW w:w="6609" w:type="dxa"/>
           </w:tcPr>
-          <w:p/>
+          <w:p>
+            <w:r>
+              <w:rPr>
+                <w:rFonts w:hint="eastAsia"/>
+              </w:rPr>
+              <w:t>エラー表示のパターン・表示方法などは外部設計にて明確にする。</w:t>
+            </w:r>
+          </w:p>
         </w:tc>
       </w:tr>
     </w:tbl>
     <w:p>
       <w:pPr>
+        <w:ind w:left="840"/>
+      </w:pPr>
+    </w:p>
+    <w:p>
+      <w:pPr>
+        <w:pStyle w:val="ab"/>
+        <w:ind w:leftChars="0" w:left="1200"/>
+      </w:pPr>
+    </w:p>
+    <w:p>
+      <w:pPr>
+        <w:pStyle w:val="ab"/>
+        <w:ind w:leftChars="0" w:left="1200"/>
+      </w:pPr>
+    </w:p>
+    <w:p>
+      <w:pPr>
         <w:ind w:firstLineChars="100" w:firstLine="240"/>
       </w:pPr>
     </w:p>
-    <w:p>
-      <w:pPr>
-        <w:ind w:firstLineChars="350" w:firstLine="840"/>
-        <w:rPr>
-          <w:kern w:val="2"/>
-        </w:rPr>
-      </w:pPr>
-      <w:r>
-        <w:t xml:space="preserve">3.2 </w:t>
-      </w:r>
-      <w:r>
-        <w:rPr>
-          <w:rFonts w:hint="eastAsia"/>
-        </w:rPr>
-        <w:t>チャット</w:t>
+    <w:p/>
+    <w:p>
+      <w:r>
+        <w:rPr>
+          <w:rFonts w:hint="eastAsia"/>
+        </w:rPr>
+        <w:lastRenderedPageBreak/>
+        <w:t>3</w:t>
+      </w:r>
+      <w:r>
+        <w:t>.</w:t>
+      </w:r>
+      <w:r>
+        <w:rPr>
+          <w:rFonts w:hint="eastAsia"/>
+        </w:rPr>
+        <w:t>チャット機能</w:t>
+      </w:r>
+      <w:r>
+        <w:t xml:space="preserve"> </w:t>
+      </w:r>
+      <w:r>
+        <w:rPr>
+          <w:rFonts w:hint="eastAsia"/>
+          <w:color w:val="FF0000"/>
+        </w:rPr>
+        <w:t>チャットだけで上手く書き換える</w:t>
+      </w:r>
+      <w:r>
+        <w:rPr>
+          <w:rFonts w:hint="eastAsia"/>
+          <w:color w:val="FF0000"/>
+        </w:rPr>
+        <w:t>、マイページには履歴のみ</w:t>
+      </w:r>
+    </w:p>
+    <w:p/>
+    <w:p>
+      <w:pPr>
+        <w:ind w:firstLineChars="100" w:firstLine="240"/>
+      </w:pPr>
+      <w:r>
+        <w:tab/>
+      </w:r>
+      <w:r>
+        <w:rPr>
+          <w:rFonts w:hint="eastAsia"/>
+        </w:rPr>
+        <w:t>3</w:t>
+      </w:r>
+      <w:r>
+        <w:t xml:space="preserve">.1 </w:t>
+      </w:r>
+      <w:r>
+        <w:rPr>
+          <w:rFonts w:hint="eastAsia"/>
+        </w:rPr>
+        <w:t>ランダムチャット</w:t>
       </w:r>
     </w:p>
     <w:tbl>
@@ -4385,14 +4595,7 @@
         <w:tc>
           <w:tcPr>
             <w:tcW w:w="2093" w:type="dxa"/>
-            <w:tcBorders>
-              <w:top w:val="single" w:sz="4" w:space="0" w:color="auto"/>
-              <w:left w:val="single" w:sz="4" w:space="0" w:color="auto"/>
-              <w:bottom w:val="single" w:sz="4" w:space="0" w:color="auto"/>
-              <w:right w:val="single" w:sz="4" w:space="0" w:color="auto"/>
-            </w:tcBorders>
             <w:shd w:val="clear" w:color="auto" w:fill="C2D69B" w:themeFill="accent3" w:themeFillTint="99"/>
-            <w:hideMark/>
           </w:tcPr>
           <w:p>
             <w:r>
@@ -4406,20 +4609,13 @@
         <w:tc>
           <w:tcPr>
             <w:tcW w:w="6609" w:type="dxa"/>
-            <w:tcBorders>
-              <w:top w:val="single" w:sz="4" w:space="0" w:color="auto"/>
-              <w:left w:val="single" w:sz="4" w:space="0" w:color="auto"/>
-              <w:bottom w:val="single" w:sz="4" w:space="0" w:color="auto"/>
-              <w:right w:val="single" w:sz="4" w:space="0" w:color="auto"/>
-            </w:tcBorders>
-            <w:hideMark/>
-          </w:tcPr>
-          <w:p>
-            <w:r>
-              <w:rPr>
-                <w:rFonts w:hint="eastAsia"/>
-              </w:rPr>
-              <w:t>チャット機能</w:t>
+          </w:tcPr>
+          <w:p>
+            <w:r>
+              <w:rPr>
+                <w:rFonts w:hint="eastAsia"/>
+              </w:rPr>
+              <w:t>ランダムチャット機能</w:t>
             </w:r>
           </w:p>
         </w:tc>
@@ -4428,14 +4624,7 @@
         <w:tc>
           <w:tcPr>
             <w:tcW w:w="2093" w:type="dxa"/>
-            <w:tcBorders>
-              <w:top w:val="single" w:sz="4" w:space="0" w:color="auto"/>
-              <w:left w:val="single" w:sz="4" w:space="0" w:color="auto"/>
-              <w:bottom w:val="single" w:sz="4" w:space="0" w:color="auto"/>
-              <w:right w:val="single" w:sz="4" w:space="0" w:color="auto"/>
-            </w:tcBorders>
             <w:shd w:val="clear" w:color="auto" w:fill="C2D69B" w:themeFill="accent3" w:themeFillTint="99"/>
-            <w:hideMark/>
           </w:tcPr>
           <w:p>
             <w:r>
@@ -4449,20 +4638,13 @@
         <w:tc>
           <w:tcPr>
             <w:tcW w:w="6609" w:type="dxa"/>
-            <w:tcBorders>
-              <w:top w:val="single" w:sz="4" w:space="0" w:color="auto"/>
-              <w:left w:val="single" w:sz="4" w:space="0" w:color="auto"/>
-              <w:bottom w:val="single" w:sz="4" w:space="0" w:color="auto"/>
-              <w:right w:val="single" w:sz="4" w:space="0" w:color="auto"/>
-            </w:tcBorders>
-            <w:hideMark/>
-          </w:tcPr>
-          <w:p>
-            <w:r>
-              <w:rPr>
-                <w:rFonts w:hint="eastAsia"/>
-              </w:rPr>
-              <w:t>チャット履歴の相手の情報が記載されたバーを選択すると、そのユーザとのチャット画面に飛び、会話と画像のやり取りをすることができる。</w:t>
+          </w:tcPr>
+          <w:p>
+            <w:r>
+              <w:rPr>
+                <w:rFonts w:hint="eastAsia"/>
+              </w:rPr>
+              <w:t>初期画面時、今までチャット履歴が相手のユーザ別にバーの形式で表示される。</w:t>
             </w:r>
           </w:p>
         </w:tc>
@@ -4471,14 +4653,7 @@
         <w:tc>
           <w:tcPr>
             <w:tcW w:w="2093" w:type="dxa"/>
-            <w:tcBorders>
-              <w:top w:val="single" w:sz="4" w:space="0" w:color="auto"/>
-              <w:left w:val="single" w:sz="4" w:space="0" w:color="auto"/>
-              <w:bottom w:val="single" w:sz="4" w:space="0" w:color="auto"/>
-              <w:right w:val="single" w:sz="4" w:space="0" w:color="auto"/>
-            </w:tcBorders>
             <w:shd w:val="clear" w:color="auto" w:fill="C2D69B" w:themeFill="accent3" w:themeFillTint="99"/>
-            <w:hideMark/>
           </w:tcPr>
           <w:p>
             <w:r>
@@ -4492,20 +4667,10 @@
         <w:tc>
           <w:tcPr>
             <w:tcW w:w="6609" w:type="dxa"/>
-            <w:tcBorders>
-              <w:top w:val="single" w:sz="4" w:space="0" w:color="auto"/>
-              <w:left w:val="single" w:sz="4" w:space="0" w:color="auto"/>
-              <w:bottom w:val="single" w:sz="4" w:space="0" w:color="auto"/>
-              <w:right w:val="single" w:sz="4" w:space="0" w:color="auto"/>
-            </w:tcBorders>
-            <w:hideMark/>
-          </w:tcPr>
-          <w:p>
-            <w:r>
-              <w:rPr>
-                <w:rFonts w:hint="eastAsia"/>
-              </w:rPr>
-              <w:t>チャット履歴の相手の情報が記載されたバーを選択すると、そのバーに記載されている相手のユーザとのチャット画面に遷移する。そのユーザと一対一で文章と画像のやり取りを行うことができる。</w:t>
+          </w:tcPr>
+          <w:p>
+            <w:r>
+              <w:t>画面表示時、これまでチャットした相手のユーザ名とアイコンと最後の会話内容を取得し、バーの形式で表示する。</w:t>
             </w:r>
           </w:p>
         </w:tc>
@@ -4514,14 +4679,7 @@
         <w:tc>
           <w:tcPr>
             <w:tcW w:w="2093" w:type="dxa"/>
-            <w:tcBorders>
-              <w:top w:val="single" w:sz="4" w:space="0" w:color="auto"/>
-              <w:left w:val="single" w:sz="4" w:space="0" w:color="auto"/>
-              <w:bottom w:val="single" w:sz="4" w:space="0" w:color="auto"/>
-              <w:right w:val="single" w:sz="4" w:space="0" w:color="auto"/>
-            </w:tcBorders>
             <w:shd w:val="clear" w:color="auto" w:fill="C2D69B" w:themeFill="accent3" w:themeFillTint="99"/>
-            <w:hideMark/>
           </w:tcPr>
           <w:p>
             <w:r>
@@ -4535,20 +4693,10 @@
         <w:tc>
           <w:tcPr>
             <w:tcW w:w="6609" w:type="dxa"/>
-            <w:tcBorders>
-              <w:top w:val="single" w:sz="4" w:space="0" w:color="auto"/>
-              <w:left w:val="single" w:sz="4" w:space="0" w:color="auto"/>
-              <w:bottom w:val="single" w:sz="4" w:space="0" w:color="auto"/>
-              <w:right w:val="single" w:sz="4" w:space="0" w:color="auto"/>
-            </w:tcBorders>
-            <w:hideMark/>
-          </w:tcPr>
-          <w:p>
-            <w:r>
-              <w:rPr>
-                <w:rFonts w:hint="eastAsia"/>
-              </w:rPr>
-              <w:t>登録しているユーザ</w:t>
+          </w:tcPr>
+          <w:p>
+            <w:r>
+              <w:t>登録済みユーザ</w:t>
             </w:r>
           </w:p>
         </w:tc>
@@ -4557,14 +4705,7 @@
         <w:tc>
           <w:tcPr>
             <w:tcW w:w="2093" w:type="dxa"/>
-            <w:tcBorders>
-              <w:top w:val="single" w:sz="4" w:space="0" w:color="auto"/>
-              <w:left w:val="single" w:sz="4" w:space="0" w:color="auto"/>
-              <w:bottom w:val="single" w:sz="4" w:space="0" w:color="auto"/>
-              <w:right w:val="single" w:sz="4" w:space="0" w:color="auto"/>
-            </w:tcBorders>
             <w:shd w:val="clear" w:color="auto" w:fill="C2D69B" w:themeFill="accent3" w:themeFillTint="99"/>
-            <w:hideMark/>
           </w:tcPr>
           <w:p>
             <w:r>
@@ -4578,87 +4719,8 @@
         <w:tc>
           <w:tcPr>
             <w:tcW w:w="6609" w:type="dxa"/>
-            <w:tcBorders>
-              <w:top w:val="single" w:sz="4" w:space="0" w:color="auto"/>
-              <w:left w:val="single" w:sz="4" w:space="0" w:color="auto"/>
-              <w:bottom w:val="single" w:sz="4" w:space="0" w:color="auto"/>
-              <w:right w:val="single" w:sz="4" w:space="0" w:color="auto"/>
-            </w:tcBorders>
-            <w:hideMark/>
-          </w:tcPr>
-          <w:p>
-            <w:r>
-              <w:rPr>
-                <w:rFonts w:hint="eastAsia"/>
-              </w:rPr>
-              <w:t>ユーザーページから飛べる</w:t>
-            </w:r>
-            <w:r>
-              <w:t>(</w:t>
-            </w:r>
-            <w:r>
-              <w:rPr>
-                <w:rFonts w:hint="eastAsia"/>
-              </w:rPr>
-              <w:t>指定チャット</w:t>
-            </w:r>
-            <w:r>
-              <w:t>)</w:t>
-            </w:r>
-            <w:r>
-              <w:rPr>
-                <w:rFonts w:hint="eastAsia"/>
-              </w:rPr>
-              <w:t>と作品ページから飛べる</w:t>
-            </w:r>
-            <w:r>
-              <w:t>(</w:t>
-            </w:r>
-            <w:r>
-              <w:rPr>
-                <w:rFonts w:hint="eastAsia"/>
-              </w:rPr>
-              <w:t>ランダムチャット</w:t>
-            </w:r>
-            <w:r>
-              <w:t>)</w:t>
-            </w:r>
-            <w:r>
-              <w:rPr>
-                <w:rFonts w:hint="eastAsia"/>
-              </w:rPr>
-              <w:t>がある。</w:t>
-            </w:r>
-          </w:p>
-          <w:p>
-            <w:r>
-              <w:rPr>
-                <w:rFonts w:hint="eastAsia"/>
-              </w:rPr>
-              <w:t>ランダムチャットは作品をマイページに登録している他ユーザー宛にチャットを送ることが出来る</w:t>
-            </w:r>
-            <w:r>
-              <w:t>(</w:t>
-            </w:r>
-            <w:r>
-              <w:rPr>
-                <w:rFonts w:hint="eastAsia"/>
-              </w:rPr>
-              <w:t>機能の</w:t>
-            </w:r>
-            <w:r>
-              <w:t>on off</w:t>
-            </w:r>
-            <w:r>
-              <w:rPr>
-                <w:rFonts w:hint="eastAsia"/>
-              </w:rPr>
-              <w:t>可能</w:t>
-            </w:r>
-            <w:r>
-              <w:t>)</w:t>
-            </w:r>
-          </w:p>
+          </w:tcPr>
+          <w:p/>
         </w:tc>
       </w:tr>
     </w:tbl>
@@ -4669,33 +4731,25 @@
     </w:p>
     <w:p>
       <w:pPr>
-        <w:ind w:firstLineChars="100" w:firstLine="240"/>
-        <w:rPr>
-          <w:rFonts w:hint="eastAsia"/>
-        </w:rPr>
-      </w:pPr>
-    </w:p>
-    <w:p>
-      <w:pPr>
         <w:ind w:firstLineChars="350" w:firstLine="840"/>
-      </w:pPr>
-      <w:r>
-        <w:rPr>
-          <w:rFonts w:hint="eastAsia"/>
-        </w:rPr>
-        <w:t>3</w:t>
-      </w:r>
-      <w:r>
-        <w:t>.</w:t>
-      </w:r>
-      <w:r>
-        <w:rPr>
-          <w:rFonts w:hint="eastAsia"/>
-        </w:rPr>
-        <w:t>3</w:t>
-      </w:r>
-      <w:r>
-        <w:t>マイページ遷移</w:t>
+        <w:rPr>
+          <w:kern w:val="2"/>
+        </w:rPr>
+      </w:pPr>
+      <w:r>
+        <w:t xml:space="preserve">3.2 </w:t>
+      </w:r>
+      <w:r>
+        <w:rPr>
+          <w:rFonts w:hint="eastAsia"/>
+        </w:rPr>
+        <w:t>指定</w:t>
+      </w:r>
+      <w:r>
+        <w:rPr>
+          <w:rFonts w:hint="eastAsia"/>
+        </w:rPr>
+        <w:t>チャット</w:t>
       </w:r>
     </w:p>
     <w:tbl>
@@ -4712,7 +4766,14 @@
         <w:tc>
           <w:tcPr>
             <w:tcW w:w="2093" w:type="dxa"/>
+            <w:tcBorders>
+              <w:top w:val="single" w:sz="4" w:space="0" w:color="auto"/>
+              <w:left w:val="single" w:sz="4" w:space="0" w:color="auto"/>
+              <w:bottom w:val="single" w:sz="4" w:space="0" w:color="auto"/>
+              <w:right w:val="single" w:sz="4" w:space="0" w:color="auto"/>
+            </w:tcBorders>
             <w:shd w:val="clear" w:color="auto" w:fill="C2D69B" w:themeFill="accent3" w:themeFillTint="99"/>
+            <w:hideMark/>
           </w:tcPr>
           <w:p>
             <w:r>
@@ -4726,10 +4787,26 @@
         <w:tc>
           <w:tcPr>
             <w:tcW w:w="6609" w:type="dxa"/>
-          </w:tcPr>
-          <w:p>
-            <w:r>
-              <w:t>マイページ遷移機能</w:t>
+            <w:tcBorders>
+              <w:top w:val="single" w:sz="4" w:space="0" w:color="auto"/>
+              <w:left w:val="single" w:sz="4" w:space="0" w:color="auto"/>
+              <w:bottom w:val="single" w:sz="4" w:space="0" w:color="auto"/>
+              <w:right w:val="single" w:sz="4" w:space="0" w:color="auto"/>
+            </w:tcBorders>
+            <w:hideMark/>
+          </w:tcPr>
+          <w:p>
+            <w:r>
+              <w:rPr>
+                <w:rFonts w:hint="eastAsia"/>
+              </w:rPr>
+              <w:t>指定</w:t>
+            </w:r>
+            <w:r>
+              <w:rPr>
+                <w:rFonts w:hint="eastAsia"/>
+              </w:rPr>
+              <w:t>チャット機能</w:t>
             </w:r>
           </w:p>
         </w:tc>
@@ -4738,7 +4815,14 @@
         <w:tc>
           <w:tcPr>
             <w:tcW w:w="2093" w:type="dxa"/>
+            <w:tcBorders>
+              <w:top w:val="single" w:sz="4" w:space="0" w:color="auto"/>
+              <w:left w:val="single" w:sz="4" w:space="0" w:color="auto"/>
+              <w:bottom w:val="single" w:sz="4" w:space="0" w:color="auto"/>
+              <w:right w:val="single" w:sz="4" w:space="0" w:color="auto"/>
+            </w:tcBorders>
             <w:shd w:val="clear" w:color="auto" w:fill="C2D69B" w:themeFill="accent3" w:themeFillTint="99"/>
+            <w:hideMark/>
           </w:tcPr>
           <w:p>
             <w:r>
@@ -4752,10 +4836,20 @@
         <w:tc>
           <w:tcPr>
             <w:tcW w:w="6609" w:type="dxa"/>
-          </w:tcPr>
-          <w:p>
-            <w:r>
-              <w:t>チャット画面で、相手のアイコンを選択すると、相手のマイページに飛ぶことができる。マイページからその相手をお気に入りのユーザに登録することもできる。</w:t>
+            <w:tcBorders>
+              <w:top w:val="single" w:sz="4" w:space="0" w:color="auto"/>
+              <w:left w:val="single" w:sz="4" w:space="0" w:color="auto"/>
+              <w:bottom w:val="single" w:sz="4" w:space="0" w:color="auto"/>
+              <w:right w:val="single" w:sz="4" w:space="0" w:color="auto"/>
+            </w:tcBorders>
+            <w:hideMark/>
+          </w:tcPr>
+          <w:p>
+            <w:r>
+              <w:rPr>
+                <w:rFonts w:hint="eastAsia"/>
+              </w:rPr>
+              <w:t>チャット履歴の相手の情報が記載されたバーを選択すると、そのユーザとのチャット画面に飛び、会話と画像のやり取りをすることができる。</w:t>
             </w:r>
           </w:p>
         </w:tc>
@@ -4764,7 +4858,14 @@
         <w:tc>
           <w:tcPr>
             <w:tcW w:w="2093" w:type="dxa"/>
+            <w:tcBorders>
+              <w:top w:val="single" w:sz="4" w:space="0" w:color="auto"/>
+              <w:left w:val="single" w:sz="4" w:space="0" w:color="auto"/>
+              <w:bottom w:val="single" w:sz="4" w:space="0" w:color="auto"/>
+              <w:right w:val="single" w:sz="4" w:space="0" w:color="auto"/>
+            </w:tcBorders>
             <w:shd w:val="clear" w:color="auto" w:fill="C2D69B" w:themeFill="accent3" w:themeFillTint="99"/>
+            <w:hideMark/>
           </w:tcPr>
           <w:p>
             <w:r>
@@ -4778,10 +4879,20 @@
         <w:tc>
           <w:tcPr>
             <w:tcW w:w="6609" w:type="dxa"/>
-          </w:tcPr>
-          <w:p>
-            <w:r>
-              <w:t>チャット画面で、相手のアイコンをクリックすると、その相手のマイページに遷移する。相手のマイページのお気に入りマークを押下すると、その相手を自分のお気に入りユーザの一覧に加えることができる。</w:t>
+            <w:tcBorders>
+              <w:top w:val="single" w:sz="4" w:space="0" w:color="auto"/>
+              <w:left w:val="single" w:sz="4" w:space="0" w:color="auto"/>
+              <w:bottom w:val="single" w:sz="4" w:space="0" w:color="auto"/>
+              <w:right w:val="single" w:sz="4" w:space="0" w:color="auto"/>
+            </w:tcBorders>
+            <w:hideMark/>
+          </w:tcPr>
+          <w:p>
+            <w:r>
+              <w:rPr>
+                <w:rFonts w:hint="eastAsia"/>
+              </w:rPr>
+              <w:t>チャット履歴の相手の情報が記載されたバーを選択すると、そのバーに記載されている相手のユーザとのチャット画面に遷移する。そのユーザと一対一で文章と画像のやり取りを行うことができる。</w:t>
             </w:r>
           </w:p>
         </w:tc>
@@ -4790,7 +4901,14 @@
         <w:tc>
           <w:tcPr>
             <w:tcW w:w="2093" w:type="dxa"/>
+            <w:tcBorders>
+              <w:top w:val="single" w:sz="4" w:space="0" w:color="auto"/>
+              <w:left w:val="single" w:sz="4" w:space="0" w:color="auto"/>
+              <w:bottom w:val="single" w:sz="4" w:space="0" w:color="auto"/>
+              <w:right w:val="single" w:sz="4" w:space="0" w:color="auto"/>
+            </w:tcBorders>
             <w:shd w:val="clear" w:color="auto" w:fill="C2D69B" w:themeFill="accent3" w:themeFillTint="99"/>
+            <w:hideMark/>
           </w:tcPr>
           <w:p>
             <w:r>
@@ -4804,9 +4922,19 @@
         <w:tc>
           <w:tcPr>
             <w:tcW w:w="6609" w:type="dxa"/>
-          </w:tcPr>
-          <w:p>
-            <w:r>
+            <w:tcBorders>
+              <w:top w:val="single" w:sz="4" w:space="0" w:color="auto"/>
+              <w:left w:val="single" w:sz="4" w:space="0" w:color="auto"/>
+              <w:bottom w:val="single" w:sz="4" w:space="0" w:color="auto"/>
+              <w:right w:val="single" w:sz="4" w:space="0" w:color="auto"/>
+            </w:tcBorders>
+            <w:hideMark/>
+          </w:tcPr>
+          <w:p>
+            <w:r>
+              <w:rPr>
+                <w:rFonts w:hint="eastAsia"/>
+              </w:rPr>
               <w:t>登録しているユーザ</w:t>
             </w:r>
           </w:p>
@@ -4816,7 +4944,14 @@
         <w:tc>
           <w:tcPr>
             <w:tcW w:w="2093" w:type="dxa"/>
+            <w:tcBorders>
+              <w:top w:val="single" w:sz="4" w:space="0" w:color="auto"/>
+              <w:left w:val="single" w:sz="4" w:space="0" w:color="auto"/>
+              <w:bottom w:val="single" w:sz="4" w:space="0" w:color="auto"/>
+              <w:right w:val="single" w:sz="4" w:space="0" w:color="auto"/>
+            </w:tcBorders>
             <w:shd w:val="clear" w:color="auto" w:fill="C2D69B" w:themeFill="accent3" w:themeFillTint="99"/>
+            <w:hideMark/>
           </w:tcPr>
           <w:p>
             <w:r>
@@ -4830,19 +4965,112 @@
         <w:tc>
           <w:tcPr>
             <w:tcW w:w="6609" w:type="dxa"/>
-          </w:tcPr>
-          <w:p/>
+            <w:tcBorders>
+              <w:top w:val="single" w:sz="4" w:space="0" w:color="auto"/>
+              <w:left w:val="single" w:sz="4" w:space="0" w:color="auto"/>
+              <w:bottom w:val="single" w:sz="4" w:space="0" w:color="auto"/>
+              <w:right w:val="single" w:sz="4" w:space="0" w:color="auto"/>
+            </w:tcBorders>
+            <w:hideMark/>
+          </w:tcPr>
+          <w:p>
+            <w:r>
+              <w:rPr>
+                <w:rFonts w:hint="eastAsia"/>
+              </w:rPr>
+              <w:t>ユーザーページから飛べる</w:t>
+            </w:r>
+            <w:r>
+              <w:t>(</w:t>
+            </w:r>
+            <w:r>
+              <w:rPr>
+                <w:rFonts w:hint="eastAsia"/>
+              </w:rPr>
+              <w:t>指定チャット</w:t>
+            </w:r>
+            <w:r>
+              <w:t>)</w:t>
+            </w:r>
+            <w:r>
+              <w:rPr>
+                <w:rFonts w:hint="eastAsia"/>
+              </w:rPr>
+              <w:t>と作品ページから飛べる</w:t>
+            </w:r>
+            <w:r>
+              <w:t>(</w:t>
+            </w:r>
+            <w:r>
+              <w:rPr>
+                <w:rFonts w:hint="eastAsia"/>
+              </w:rPr>
+              <w:t>ランダムチャット</w:t>
+            </w:r>
+            <w:r>
+              <w:t>)</w:t>
+            </w:r>
+            <w:r>
+              <w:rPr>
+                <w:rFonts w:hint="eastAsia"/>
+              </w:rPr>
+              <w:t>がある。</w:t>
+            </w:r>
+          </w:p>
+          <w:p>
+            <w:r>
+              <w:rPr>
+                <w:rFonts w:hint="eastAsia"/>
+              </w:rPr>
+              <w:t>ランダムチャットは作品をマイページに登録している他ユーザ宛にチャットを送ることが出来る</w:t>
+            </w:r>
+            <w:r>
+              <w:t>(</w:t>
+            </w:r>
+            <w:r>
+              <w:rPr>
+                <w:rFonts w:hint="eastAsia"/>
+              </w:rPr>
+              <w:t>機能の</w:t>
+            </w:r>
+            <w:r>
+              <w:t>on off</w:t>
+            </w:r>
+            <w:r>
+              <w:rPr>
+                <w:rFonts w:hint="eastAsia"/>
+              </w:rPr>
+              <w:t>可能</w:t>
+            </w:r>
+            <w:r>
+              <w:t>)</w:t>
+            </w:r>
+          </w:p>
         </w:tc>
       </w:tr>
     </w:tbl>
-    <w:p/>
-    <w:p/>
-    <w:p>
-      <w:r>
-        <w:rPr>
-          <w:rFonts w:hint="eastAsia"/>
-        </w:rPr>
-        <w:t>4</w:t>
+    <w:p>
+      <w:pPr>
+        <w:ind w:firstLineChars="100" w:firstLine="240"/>
+      </w:pPr>
+    </w:p>
+    <w:p>
+      <w:pPr>
+        <w:ind w:firstLineChars="100" w:firstLine="240"/>
+        <w:rPr>
+          <w:rFonts w:hint="eastAsia"/>
+        </w:rPr>
+      </w:pPr>
+    </w:p>
+    <w:p>
+      <w:pPr>
+        <w:ind w:firstLineChars="350" w:firstLine="840"/>
+      </w:pPr>
+      <w:r>
+        <w:rPr>
+          <w:rFonts w:hint="eastAsia"/>
+        </w:rPr>
+        <w:t>3</w:t>
       </w:r>
       <w:r>
         <w:t>.</w:t>
@@ -4851,40 +5079,10 @@
         <w:rPr>
           <w:rFonts w:hint="eastAsia"/>
         </w:rPr>
-        <w:t>ポスト機能</w:t>
-      </w:r>
-      <w:r>
-        <w:t xml:space="preserve"> </w:t>
-      </w:r>
-    </w:p>
-    <w:p/>
-    <w:p>
-      <w:pPr>
-        <w:ind w:firstLineChars="100" w:firstLine="240"/>
-      </w:pPr>
-      <w:r>
-        <w:tab/>
-      </w:r>
-      <w:r>
-        <w:rPr>
-          <w:rFonts w:hint="eastAsia"/>
-        </w:rPr>
-        <w:t>4</w:t>
-      </w:r>
-      <w:r>
-        <w:t xml:space="preserve">.1 </w:t>
-      </w:r>
-      <w:r>
-        <w:rPr>
-          <w:rFonts w:hint="eastAsia"/>
-        </w:rPr>
-        <w:t>ポスト</w:t>
-      </w:r>
-      <w:r>
-        <w:rPr>
-          <w:rFonts w:hint="eastAsia"/>
-        </w:rPr>
-        <w:t>送信機能</w:t>
+        <w:t>3</w:t>
+      </w:r>
+      <w:r>
+        <w:t>マイページ遷移</w:t>
       </w:r>
     </w:p>
     <w:tbl>
@@ -4918,16 +5116,7 @@
           </w:tcPr>
           <w:p>
             <w:r>
-              <w:rPr>
-                <w:rFonts w:hint="eastAsia"/>
-              </w:rPr>
-              <w:t>お勧め</w:t>
-            </w:r>
-            <w:r>
-              <w:rPr>
-                <w:rFonts w:hint="eastAsia"/>
-              </w:rPr>
-              <w:t>ポスト送信機能</w:t>
+              <w:t>マイページ遷移機能</w:t>
             </w:r>
           </w:p>
         </w:tc>
@@ -4953,28 +5142,7 @@
           </w:tcPr>
           <w:p>
             <w:r>
-              <w:rPr>
-                <w:rFonts w:hint="eastAsia"/>
-              </w:rPr>
-              <w:t>お勧め</w:t>
-            </w:r>
-            <w:r>
-              <w:rPr>
-                <w:rFonts w:hint="eastAsia"/>
-              </w:rPr>
-              <w:t>したい作品がある人がポストに作品と</w:t>
-            </w:r>
-            <w:r>
-              <w:rPr>
-                <w:rFonts w:hint="eastAsia"/>
-              </w:rPr>
-              <w:t>お勧め</w:t>
-            </w:r>
-            <w:r>
-              <w:rPr>
-                <w:rFonts w:hint="eastAsia"/>
-              </w:rPr>
-              <w:t>理由（部分）を書いて入れる</w:t>
+              <w:t>チャット画面で、相手のアイコンを選択すると、相手のマイページに飛ぶことができる。マイページからその相手をお気に入りのユーザに登録することもできる。</w:t>
             </w:r>
           </w:p>
         </w:tc>
@@ -5000,28 +5168,7 @@
           </w:tcPr>
           <w:p>
             <w:r>
-              <w:rPr>
-                <w:rFonts w:hint="eastAsia"/>
-              </w:rPr>
-              <w:t>お勧め</w:t>
-            </w:r>
-            <w:r>
-              <w:rPr>
-                <w:rFonts w:hint="eastAsia"/>
-              </w:rPr>
-              <w:t>の作品とその理由を</w:t>
-            </w:r>
-            <w:r>
-              <w:rPr>
-                <w:rFonts w:hint="eastAsia"/>
-              </w:rPr>
-              <w:t>DB</w:t>
-            </w:r>
-            <w:r>
-              <w:rPr>
-                <w:rFonts w:hint="eastAsia"/>
-              </w:rPr>
-              <w:t>に登録する</w:t>
+              <w:t>チャット画面で、相手のアイコンをクリックすると、その相手のマイページに遷移する。相手のマイページのお気に入りマークを押下すると、その相手を自分のお気に入りユーザの一覧に加えることができる。</w:t>
             </w:r>
           </w:p>
         </w:tc>
@@ -5047,10 +5194,7 @@
           </w:tcPr>
           <w:p>
             <w:r>
-              <w:rPr>
-                <w:rFonts w:hint="eastAsia"/>
-              </w:rPr>
-              <w:t>自分のお気に入りの作品を誰かにお勧めしたい人</w:t>
+              <w:t>登録しているユーザ</w:t>
             </w:r>
           </w:p>
         </w:tc>
@@ -5074,32 +5218,40 @@
           <w:tcPr>
             <w:tcW w:w="6609" w:type="dxa"/>
           </w:tcPr>
-          <w:p>
-            <w:r>
-              <w:rPr>
-                <w:rFonts w:hint="eastAsia"/>
-              </w:rPr>
-              <w:t>モーダルウィンドウ</w:t>
-            </w:r>
-            <w:r>
-              <w:rPr>
-                <w:rFonts w:hint="eastAsia"/>
-              </w:rPr>
-              <w:t>で選択画面を表示する</w:t>
-            </w:r>
-          </w:p>
+          <w:p/>
         </w:tc>
       </w:tr>
     </w:tbl>
+    <w:p/>
+    <w:p/>
+    <w:p>
+      <w:r>
+        <w:rPr>
+          <w:rFonts w:hint="eastAsia"/>
+        </w:rPr>
+        <w:t>4</w:t>
+      </w:r>
+      <w:r>
+        <w:t>.</w:t>
+      </w:r>
+      <w:r>
+        <w:rPr>
+          <w:rFonts w:hint="eastAsia"/>
+        </w:rPr>
+        <w:t>ポスト機能</w:t>
+      </w:r>
+      <w:r>
+        <w:t xml:space="preserve"> </w:t>
+      </w:r>
+    </w:p>
+    <w:p/>
     <w:p>
       <w:pPr>
         <w:ind w:firstLineChars="100" w:firstLine="240"/>
       </w:pPr>
-    </w:p>
-    <w:p>
-      <w:pPr>
-        <w:ind w:firstLineChars="350" w:firstLine="840"/>
-      </w:pPr>
+      <w:r>
+        <w:tab/>
+      </w:r>
       <w:r>
         <w:rPr>
           <w:rFonts w:hint="eastAsia"/>
@@ -5107,13 +5259,19 @@
         <w:t>4</w:t>
       </w:r>
       <w:r>
-        <w:t xml:space="preserve">.2 </w:t>
-      </w:r>
-      <w:r>
-        <w:rPr>
-          <w:rFonts w:hint="eastAsia"/>
-        </w:rPr>
-        <w:t>ポスト受け取り機能</w:t>
+        <w:t xml:space="preserve">.1 </w:t>
+      </w:r>
+      <w:r>
+        <w:rPr>
+          <w:rFonts w:hint="eastAsia"/>
+        </w:rPr>
+        <w:t>ポスト</w:t>
+      </w:r>
+      <w:r>
+        <w:rPr>
+          <w:rFonts w:hint="eastAsia"/>
+        </w:rPr>
+        <w:t>送信機能</w:t>
       </w:r>
     </w:p>
     <w:tbl>
@@ -5156,7 +5314,7 @@
               <w:rPr>
                 <w:rFonts w:hint="eastAsia"/>
               </w:rPr>
-              <w:t>ポスト受け取り機能</w:t>
+              <w:t>ポスト送信機能</w:t>
             </w:r>
           </w:p>
         </w:tc>
@@ -5191,15 +5349,7 @@
               <w:rPr>
                 <w:rFonts w:hint="eastAsia"/>
               </w:rPr>
-              <w:t>されたい作品がある人はポストをクリックする</w:t>
-            </w:r>
-          </w:p>
-          <w:p>
-            <w:r>
-              <w:rPr>
-                <w:rFonts w:hint="eastAsia"/>
-              </w:rPr>
-              <w:t>（</w:t>
+              <w:t>したい作品がある人がポストに作品と</w:t>
             </w:r>
             <w:r>
               <w:rPr>
@@ -5211,7 +5361,7 @@
               <w:rPr>
                 <w:rFonts w:hint="eastAsia"/>
               </w:rPr>
-              <w:t>したい作品がある人が入れた内容をランダムで受け取る）</w:t>
+              <w:t>理由（部分）を書いて入れる</w:t>
             </w:r>
           </w:p>
         </w:tc>
@@ -5227,6 +5377,7 @@
               <w:rPr>
                 <w:rFonts w:hint="eastAsia"/>
               </w:rPr>
+              <w:lastRenderedPageBreak/>
               <w:t>処理内容</w:t>
             </w:r>
           </w:p>
@@ -5240,19 +5391,25 @@
               <w:rPr>
                 <w:rFonts w:hint="eastAsia"/>
               </w:rPr>
-              <w:t>クリックされると登録された</w:t>
-            </w:r>
-            <w:r>
-              <w:rPr>
-                <w:rFonts w:hint="eastAsia"/>
-              </w:rPr>
               <w:t>お勧め</w:t>
             </w:r>
             <w:r>
               <w:rPr>
                 <w:rFonts w:hint="eastAsia"/>
               </w:rPr>
-              <w:t>作品からランダムで作品を表示</w:t>
+              <w:t>の作品とその理由を</w:t>
+            </w:r>
+            <w:r>
+              <w:rPr>
+                <w:rFonts w:hint="eastAsia"/>
+              </w:rPr>
+              <w:t>DB</w:t>
+            </w:r>
+            <w:r>
+              <w:rPr>
+                <w:rFonts w:hint="eastAsia"/>
+              </w:rPr>
+              <w:t>に登録する</w:t>
             </w:r>
           </w:p>
         </w:tc>
@@ -5281,7 +5438,7 @@
               <w:rPr>
                 <w:rFonts w:hint="eastAsia"/>
               </w:rPr>
-              <w:t>次に見る作品がなくて人のおすすめが欲しい人</w:t>
+              <w:t>自分のお気に入りの作品を誰かにお勧めしたい人</w:t>
             </w:r>
           </w:p>
         </w:tc>
@@ -5324,9 +5481,7 @@
     </w:tbl>
     <w:p>
       <w:pPr>
-        <w:rPr>
-          <w:rFonts w:hint="eastAsia"/>
-        </w:rPr>
+        <w:ind w:firstLineChars="100" w:firstLine="240"/>
       </w:pPr>
     </w:p>
     <w:p>
@@ -5340,28 +5495,13 @@
         <w:t>4</w:t>
       </w:r>
       <w:r>
-        <w:t>.</w:t>
-      </w:r>
-      <w:r>
-        <w:rPr>
-          <w:rFonts w:hint="eastAsia"/>
-        </w:rPr>
-        <w:t>3</w:t>
-      </w:r>
-      <w:r>
-        <w:t xml:space="preserve"> </w:t>
-      </w:r>
-      <w:r>
-        <w:rPr>
-          <w:rFonts w:hint="eastAsia"/>
-        </w:rPr>
-        <w:t>ポスト</w:t>
-      </w:r>
-      <w:r>
-        <w:rPr>
-          <w:rFonts w:hint="eastAsia"/>
-        </w:rPr>
-        <w:t>履歴表示機能</w:t>
+        <w:t xml:space="preserve">.2 </w:t>
+      </w:r>
+      <w:r>
+        <w:rPr>
+          <w:rFonts w:hint="eastAsia"/>
+        </w:rPr>
+        <w:t>ポスト受け取り機能</w:t>
       </w:r>
     </w:p>
     <w:tbl>
@@ -5398,13 +5538,13 @@
               <w:rPr>
                 <w:rFonts w:hint="eastAsia"/>
               </w:rPr>
-              <w:t>ポスト</w:t>
-            </w:r>
-            <w:r>
-              <w:rPr>
-                <w:rFonts w:hint="eastAsia"/>
-              </w:rPr>
-              <w:t>履歴表示機能</w:t>
+              <w:t>お勧め</w:t>
+            </w:r>
+            <w:r>
+              <w:rPr>
+                <w:rFonts w:hint="eastAsia"/>
+              </w:rPr>
+              <w:t>ポスト受け取り機能</w:t>
             </w:r>
           </w:p>
         </w:tc>
@@ -5433,7 +5573,33 @@
               <w:rPr>
                 <w:rFonts w:hint="eastAsia"/>
               </w:rPr>
-              <w:t>これまで自分がポストに入れた文章と、受け取った文章の一覧が表示される。そこでいいねをもらったかどうかを確認することができる。</w:t>
+              <w:t>お勧め</w:t>
+            </w:r>
+            <w:r>
+              <w:rPr>
+                <w:rFonts w:hint="eastAsia"/>
+              </w:rPr>
+              <w:t>されたい作品がある人はポストをクリックする</w:t>
+            </w:r>
+          </w:p>
+          <w:p>
+            <w:r>
+              <w:rPr>
+                <w:rFonts w:hint="eastAsia"/>
+              </w:rPr>
+              <w:t>（</w:t>
+            </w:r>
+            <w:r>
+              <w:rPr>
+                <w:rFonts w:hint="eastAsia"/>
+              </w:rPr>
+              <w:t>お勧め</w:t>
+            </w:r>
+            <w:r>
+              <w:rPr>
+                <w:rFonts w:hint="eastAsia"/>
+              </w:rPr>
+              <w:t>したい作品がある人が入れた内容をランダムで受け取る）</w:t>
             </w:r>
           </w:p>
         </w:tc>
@@ -5462,7 +5628,19 @@
               <w:rPr>
                 <w:rFonts w:hint="eastAsia"/>
               </w:rPr>
-              <w:t>これまで自分がポストに入れた文章と、受け取った文章の一覧が表示される。自分がポストに入れた文章に、もし他のユーザからいいねがつけられた履歴があれば、そこでいいねをもらったかどうかを確認することができる。</w:t>
+              <w:t>クリックされると登録された</w:t>
+            </w:r>
+            <w:r>
+              <w:rPr>
+                <w:rFonts w:hint="eastAsia"/>
+              </w:rPr>
+              <w:t>お勧め</w:t>
+            </w:r>
+            <w:r>
+              <w:rPr>
+                <w:rFonts w:hint="eastAsia"/>
+              </w:rPr>
+              <w:t>作品からランダムで作品を表示</w:t>
             </w:r>
           </w:p>
         </w:tc>
@@ -5491,7 +5669,7 @@
               <w:rPr>
                 <w:rFonts w:hint="eastAsia"/>
               </w:rPr>
-              <w:t>登録ユーザ</w:t>
+              <w:t>次に見る作品がなくて人のおすすめが欲しい人</w:t>
             </w:r>
           </w:p>
         </w:tc>
@@ -5532,21 +5710,22 @@
         </w:tc>
       </w:tr>
     </w:tbl>
-    <w:p/>
-    <w:p>
-      <w:pPr>
-        <w:rPr>
-          <w:rFonts w:hint="eastAsia"/>
-        </w:rPr>
-      </w:pPr>
-    </w:p>
-    <w:p/>
-    <w:p>
-      <w:r>
-        <w:rPr>
-          <w:rFonts w:hint="eastAsia"/>
-        </w:rPr>
-        <w:t>5</w:t>
+    <w:p>
+      <w:pPr>
+        <w:rPr>
+          <w:rFonts w:hint="eastAsia"/>
+        </w:rPr>
+      </w:pPr>
+    </w:p>
+    <w:p>
+      <w:pPr>
+        <w:ind w:firstLineChars="350" w:firstLine="840"/>
+      </w:pPr>
+      <w:r>
+        <w:rPr>
+          <w:rFonts w:hint="eastAsia"/>
+        </w:rPr>
+        <w:t>4</w:t>
       </w:r>
       <w:r>
         <w:t>.</w:t>
@@ -5555,32 +5734,22 @@
         <w:rPr>
           <w:rFonts w:hint="eastAsia"/>
         </w:rPr>
-        <w:t>検索機能</w:t>
+        <w:t>3</w:t>
       </w:r>
       <w:r>
         <w:t xml:space="preserve"> </w:t>
       </w:r>
-    </w:p>
-    <w:p/>
-    <w:p>
-      <w:pPr>
-        <w:ind w:left="840"/>
-      </w:pPr>
-      <w:r>
-        <w:rPr>
-          <w:rFonts w:hint="eastAsia"/>
-        </w:rPr>
-        <w:t>5</w:t>
-      </w:r>
-      <w:r>
-        <w:t xml:space="preserve">.1 </w:t>
-      </w:r>
-      <w:r>
-        <w:rPr>
-          <w:rFonts w:hint="eastAsia"/>
-          <w:color w:val="000000" w:themeColor="text1"/>
-        </w:rPr>
-        <w:t>検索</w:t>
+      <w:r>
+        <w:rPr>
+          <w:rFonts w:hint="eastAsia"/>
+        </w:rPr>
+        <w:t>ポスト</w:t>
+      </w:r>
+      <w:r>
+        <w:rPr>
+          <w:rFonts w:hint="eastAsia"/>
+        </w:rPr>
+        <w:t>履歴表示機能</w:t>
       </w:r>
     </w:p>
     <w:tbl>
@@ -5617,7 +5786,13 @@
               <w:rPr>
                 <w:rFonts w:hint="eastAsia"/>
               </w:rPr>
-              <w:t>検索機能</w:t>
+              <w:t>ポスト</w:t>
+            </w:r>
+            <w:r>
+              <w:rPr>
+                <w:rFonts w:hint="eastAsia"/>
+              </w:rPr>
+              <w:t>履歴表示機能</w:t>
             </w:r>
           </w:p>
         </w:tc>
@@ -5646,25 +5821,7 @@
               <w:rPr>
                 <w:rFonts w:hint="eastAsia"/>
               </w:rPr>
-              <w:t>作品の検索をすることができ</w:t>
-            </w:r>
-            <w:r>
-              <w:rPr>
-                <w:rFonts w:hint="eastAsia"/>
-              </w:rPr>
-              <w:t>る。検索結果に出てきたコンテンツを押下すると、</w:t>
-            </w:r>
-            <w:r>
-              <w:rPr>
-                <w:rFonts w:hint="eastAsia"/>
-              </w:rPr>
-              <w:t>コンテンツ</w:t>
-            </w:r>
-            <w:r>
-              <w:rPr>
-                <w:rFonts w:hint="eastAsia"/>
-              </w:rPr>
-              <w:t>詳細画面に遷移することができる。そこから自分のマイコンテンツとして登録したり、レビューを書いたり、他人のレビューを見たりすることができる。</w:t>
+              <w:t>これまで自分がポストに入れた文章と、受け取った文章の一覧が表示される。そこでいいねをもらったかどうかを確認することができる。</w:t>
             </w:r>
           </w:p>
         </w:tc>
@@ -5693,31 +5850,7 @@
               <w:rPr>
                 <w:rFonts w:hint="eastAsia"/>
               </w:rPr>
-              <w:t>検索欄にフリーワードを入力し、</w:t>
-            </w:r>
-            <w:r>
-              <w:rPr>
-                <w:rFonts w:hint="eastAsia"/>
-              </w:rPr>
-              <w:t>作品の検索をすることができる。</w:t>
-            </w:r>
-            <w:r>
-              <w:rPr>
-                <w:rFonts w:hint="eastAsia"/>
-              </w:rPr>
-              <w:t>入力した文字が含まれる作品が表示され</w:t>
-            </w:r>
-            <w:r>
-              <w:rPr>
-                <w:rFonts w:hint="eastAsia"/>
-              </w:rPr>
-              <w:t>る。</w:t>
-            </w:r>
-            <w:r>
-              <w:rPr>
-                <w:rFonts w:hint="eastAsia"/>
-              </w:rPr>
-              <w:t>検索結果に出てきたコンテンツを押下すると、作品詳細画面に遷移することができる。そこから自分のマイコンテンツとして登録したり、レビューを書いたり、他人のレビューを見たりすることができる。</w:t>
+              <w:t>これまで自分がポストに入れた文章と、受け取った文章の一覧が表示される。自分がポストに入れた文章に、もし他のユーザからいいねがつけられた履歴があれば、そこでいいねをもらったかどうかを確認することができる。</w:t>
             </w:r>
           </w:p>
         </w:tc>
@@ -5746,7 +5879,7 @@
               <w:rPr>
                 <w:rFonts w:hint="eastAsia"/>
               </w:rPr>
-              <w:t>登録済みユーザ</w:t>
+              <w:t>登録ユーザ</w:t>
             </w:r>
           </w:p>
         </w:tc>
@@ -5770,18 +5903,38 @@
           <w:tcPr>
             <w:tcW w:w="6609" w:type="dxa"/>
           </w:tcPr>
-          <w:p/>
+          <w:p>
+            <w:r>
+              <w:rPr>
+                <w:rFonts w:hint="eastAsia"/>
+              </w:rPr>
+              <w:t>モーダルウィンドウ</w:t>
+            </w:r>
+            <w:r>
+              <w:rPr>
+                <w:rFonts w:hint="eastAsia"/>
+              </w:rPr>
+              <w:t>で選択画面を表示する</w:t>
+            </w:r>
+          </w:p>
         </w:tc>
       </w:tr>
     </w:tbl>
     <w:p/>
+    <w:p>
+      <w:pPr>
+        <w:rPr>
+          <w:rFonts w:hint="eastAsia"/>
+        </w:rPr>
+      </w:pPr>
+    </w:p>
     <w:p/>
     <w:p>
       <w:r>
         <w:rPr>
           <w:rFonts w:hint="eastAsia"/>
         </w:rPr>
-        <w:t>6</w:t>
+        <w:t>5</w:t>
       </w:r>
       <w:r>
         <w:t>.</w:t>
@@ -5790,7 +5943,7 @@
         <w:rPr>
           <w:rFonts w:hint="eastAsia"/>
         </w:rPr>
-        <w:t>ユーザ管理機能</w:t>
+        <w:t>検索機能</w:t>
       </w:r>
       <w:r>
         <w:t xml:space="preserve"> </w:t>
@@ -5805,7 +5958,7 @@
         <w:rPr>
           <w:rFonts w:hint="eastAsia"/>
         </w:rPr>
-        <w:t>6</w:t>
+        <w:t>5</w:t>
       </w:r>
       <w:r>
         <w:t xml:space="preserve">.1 </w:t>
@@ -5813,8 +5966,9 @@
       <w:r>
         <w:rPr>
           <w:rFonts w:hint="eastAsia"/>
-        </w:rPr>
-        <w:t>ユーザ情報の更新</w:t>
+          <w:color w:val="000000" w:themeColor="text1"/>
+        </w:rPr>
+        <w:t>検索</w:t>
       </w:r>
     </w:p>
     <w:tbl>
@@ -5851,7 +6005,7 @@
               <w:rPr>
                 <w:rFonts w:hint="eastAsia"/>
               </w:rPr>
-              <w:t>ユーザ情報の更新機能</w:t>
+              <w:t>検索機能</w:t>
             </w:r>
           </w:p>
         </w:tc>
@@ -5880,31 +6034,25 @@
               <w:rPr>
                 <w:rFonts w:hint="eastAsia"/>
               </w:rPr>
-              <w:t>ユーザ</w:t>
-            </w:r>
-            <w:r>
-              <w:rPr>
-                <w:rFonts w:hint="eastAsia"/>
-              </w:rPr>
-              <w:t>ID</w:t>
-            </w:r>
-            <w:r>
-              <w:rPr>
-                <w:rFonts w:hint="eastAsia"/>
-              </w:rPr>
-              <w:t>、パスワード、ユーザ名、アイコン</w:t>
-            </w:r>
-            <w:r>
-              <w:rPr>
-                <w:rFonts w:hint="eastAsia"/>
-              </w:rPr>
-              <w:t>、アカウント公開・非公開</w:t>
-            </w:r>
-            <w:r>
-              <w:rPr>
-                <w:rFonts w:hint="eastAsia"/>
-              </w:rPr>
-              <w:t>を更新することが出来る</w:t>
+              <w:t>作品の検索をすることができ</w:t>
+            </w:r>
+            <w:r>
+              <w:rPr>
+                <w:rFonts w:hint="eastAsia"/>
+              </w:rPr>
+              <w:t>る。検索結果に出てきたコンテンツを押下すると、</w:t>
+            </w:r>
+            <w:r>
+              <w:rPr>
+                <w:rFonts w:hint="eastAsia"/>
+              </w:rPr>
+              <w:t>コンテンツ</w:t>
+            </w:r>
+            <w:r>
+              <w:rPr>
+                <w:rFonts w:hint="eastAsia"/>
+              </w:rPr>
+              <w:t>詳細画面に遷移することができる。そこから自分のマイコンテンツとして登録したり、レビューを書いたり、他人のレビューを見たりすることができる。</w:t>
             </w:r>
           </w:p>
         </w:tc>
@@ -5933,51 +6081,31 @@
               <w:rPr>
                 <w:rFonts w:hint="eastAsia"/>
               </w:rPr>
-              <w:t>ユーザ</w:t>
-            </w:r>
-            <w:r>
-              <w:rPr>
-                <w:rFonts w:hint="eastAsia"/>
-              </w:rPr>
-              <w:t>ID</w:t>
-            </w:r>
-            <w:r>
-              <w:rPr>
-                <w:rFonts w:hint="eastAsia"/>
-              </w:rPr>
-              <w:t>、パスワード、ユーザ名、アイコン</w:t>
-            </w:r>
-            <w:r>
-              <w:rPr>
-                <w:rFonts w:hint="eastAsia"/>
-              </w:rPr>
-              <w:t>、およびアカウントの公開設定</w:t>
-            </w:r>
-            <w:r>
-              <w:rPr>
-                <w:rFonts w:hint="eastAsia"/>
-              </w:rPr>
-              <w:t>を新</w:t>
-            </w:r>
-            <w:r>
-              <w:rPr>
-                <w:rFonts w:hint="eastAsia"/>
-              </w:rPr>
-              <w:t>しい</w:t>
-            </w:r>
-            <w:r>
-              <w:rPr>
-                <w:rFonts w:hint="eastAsia"/>
-              </w:rPr>
-              <w:t>情報で更新することが可能。</w:t>
-            </w:r>
-          </w:p>
-          <w:p>
-            <w:r>
-              <w:rPr>
-                <w:rFonts w:hint="eastAsia"/>
-              </w:rPr>
-              <w:t>更新する項目を入力し更新ボタンを押すと情報が更新される。</w:t>
+              <w:t>検索欄にフリーワードを入力し、</w:t>
+            </w:r>
+            <w:r>
+              <w:rPr>
+                <w:rFonts w:hint="eastAsia"/>
+              </w:rPr>
+              <w:t>作品の検索をすることができる。</w:t>
+            </w:r>
+            <w:r>
+              <w:rPr>
+                <w:rFonts w:hint="eastAsia"/>
+              </w:rPr>
+              <w:t>入力した文字が含まれる作品が表示され</w:t>
+            </w:r>
+            <w:r>
+              <w:rPr>
+                <w:rFonts w:hint="eastAsia"/>
+              </w:rPr>
+              <w:t>る。</w:t>
+            </w:r>
+            <w:r>
+              <w:rPr>
+                <w:rFonts w:hint="eastAsia"/>
+              </w:rPr>
+              <w:t>検索結果に出てきたコンテンツを押下すると、作品詳細画面に遷移することができる。そこから自分のマイコンテンツとして登録したり、レビューを書いたり、他人のレビューを見たりすることができる。</w:t>
             </w:r>
           </w:p>
         </w:tc>
@@ -6034,12 +6162,29 @@
         </w:tc>
       </w:tr>
     </w:tbl>
-    <w:p>
-      <w:pPr>
-        <w:pStyle w:val="ab"/>
-        <w:ind w:leftChars="0" w:left="1200"/>
-      </w:pPr>
-    </w:p>
+    <w:p/>
+    <w:p/>
+    <w:p>
+      <w:r>
+        <w:rPr>
+          <w:rFonts w:hint="eastAsia"/>
+        </w:rPr>
+        <w:t>6</w:t>
+      </w:r>
+      <w:r>
+        <w:t>.</w:t>
+      </w:r>
+      <w:r>
+        <w:rPr>
+          <w:rFonts w:hint="eastAsia"/>
+        </w:rPr>
+        <w:t>ユーザ管理機能</w:t>
+      </w:r>
+      <w:r>
+        <w:t xml:space="preserve"> </w:t>
+      </w:r>
+    </w:p>
+    <w:p/>
     <w:p>
       <w:pPr>
         <w:ind w:left="840"/>
@@ -6051,13 +6196,13 @@
         <w:t>6</w:t>
       </w:r>
       <w:r>
-        <w:t xml:space="preserve">.2 </w:t>
-      </w:r>
-      <w:r>
-        <w:rPr>
-          <w:rFonts w:hint="eastAsia"/>
-        </w:rPr>
-        <w:t>アカウント削除</w:t>
+        <w:t xml:space="preserve">.1 </w:t>
+      </w:r>
+      <w:r>
+        <w:rPr>
+          <w:rFonts w:hint="eastAsia"/>
+        </w:rPr>
+        <w:t>ユーザ情報の更新</w:t>
       </w:r>
     </w:p>
     <w:tbl>
@@ -6094,6 +6239,249 @@
               <w:rPr>
                 <w:rFonts w:hint="eastAsia"/>
               </w:rPr>
+              <w:t>ユーザ情報の更新機能</w:t>
+            </w:r>
+          </w:p>
+        </w:tc>
+      </w:tr>
+      <w:tr>
+        <w:tc>
+          <w:tcPr>
+            <w:tcW w:w="2093" w:type="dxa"/>
+            <w:shd w:val="clear" w:color="auto" w:fill="C2D69B" w:themeFill="accent3" w:themeFillTint="99"/>
+          </w:tcPr>
+          <w:p>
+            <w:r>
+              <w:rPr>
+                <w:rFonts w:hint="eastAsia"/>
+              </w:rPr>
+              <w:t>概要</w:t>
+            </w:r>
+          </w:p>
+        </w:tc>
+        <w:tc>
+          <w:tcPr>
+            <w:tcW w:w="6609" w:type="dxa"/>
+          </w:tcPr>
+          <w:p>
+            <w:r>
+              <w:rPr>
+                <w:rFonts w:hint="eastAsia"/>
+              </w:rPr>
+              <w:t>ユーザ</w:t>
+            </w:r>
+            <w:r>
+              <w:rPr>
+                <w:rFonts w:hint="eastAsia"/>
+              </w:rPr>
+              <w:t>ID</w:t>
+            </w:r>
+            <w:r>
+              <w:rPr>
+                <w:rFonts w:hint="eastAsia"/>
+              </w:rPr>
+              <w:t>、パスワード、ユーザ名、アイコン</w:t>
+            </w:r>
+            <w:r>
+              <w:rPr>
+                <w:rFonts w:hint="eastAsia"/>
+              </w:rPr>
+              <w:t>、アカウント公開・非公開</w:t>
+            </w:r>
+            <w:r>
+              <w:rPr>
+                <w:rFonts w:hint="eastAsia"/>
+              </w:rPr>
+              <w:t>を更新することが出来る</w:t>
+            </w:r>
+          </w:p>
+        </w:tc>
+      </w:tr>
+      <w:tr>
+        <w:tc>
+          <w:tcPr>
+            <w:tcW w:w="2093" w:type="dxa"/>
+            <w:shd w:val="clear" w:color="auto" w:fill="C2D69B" w:themeFill="accent3" w:themeFillTint="99"/>
+          </w:tcPr>
+          <w:p>
+            <w:r>
+              <w:rPr>
+                <w:rFonts w:hint="eastAsia"/>
+              </w:rPr>
+              <w:t>処理内容</w:t>
+            </w:r>
+          </w:p>
+        </w:tc>
+        <w:tc>
+          <w:tcPr>
+            <w:tcW w:w="6609" w:type="dxa"/>
+          </w:tcPr>
+          <w:p>
+            <w:r>
+              <w:rPr>
+                <w:rFonts w:hint="eastAsia"/>
+              </w:rPr>
+              <w:t>ユーザ</w:t>
+            </w:r>
+            <w:r>
+              <w:rPr>
+                <w:rFonts w:hint="eastAsia"/>
+              </w:rPr>
+              <w:t>ID</w:t>
+            </w:r>
+            <w:r>
+              <w:rPr>
+                <w:rFonts w:hint="eastAsia"/>
+              </w:rPr>
+              <w:t>、パスワード、ユーザ名、アイコン</w:t>
+            </w:r>
+            <w:r>
+              <w:rPr>
+                <w:rFonts w:hint="eastAsia"/>
+              </w:rPr>
+              <w:t>、およびアカウントの公開設定</w:t>
+            </w:r>
+            <w:r>
+              <w:rPr>
+                <w:rFonts w:hint="eastAsia"/>
+              </w:rPr>
+              <w:t>を新</w:t>
+            </w:r>
+            <w:r>
+              <w:rPr>
+                <w:rFonts w:hint="eastAsia"/>
+              </w:rPr>
+              <w:t>しい</w:t>
+            </w:r>
+            <w:r>
+              <w:rPr>
+                <w:rFonts w:hint="eastAsia"/>
+              </w:rPr>
+              <w:t>情報で更新することが可能。</w:t>
+            </w:r>
+          </w:p>
+          <w:p>
+            <w:r>
+              <w:rPr>
+                <w:rFonts w:hint="eastAsia"/>
+              </w:rPr>
+              <w:t>更新する項目を入力し更新ボタンを押すと情報が更新される。</w:t>
+            </w:r>
+          </w:p>
+        </w:tc>
+      </w:tr>
+      <w:tr>
+        <w:tc>
+          <w:tcPr>
+            <w:tcW w:w="2093" w:type="dxa"/>
+            <w:shd w:val="clear" w:color="auto" w:fill="C2D69B" w:themeFill="accent3" w:themeFillTint="99"/>
+          </w:tcPr>
+          <w:p>
+            <w:r>
+              <w:rPr>
+                <w:rFonts w:hint="eastAsia"/>
+              </w:rPr>
+              <w:t>想定利用者</w:t>
+            </w:r>
+          </w:p>
+        </w:tc>
+        <w:tc>
+          <w:tcPr>
+            <w:tcW w:w="6609" w:type="dxa"/>
+          </w:tcPr>
+          <w:p>
+            <w:r>
+              <w:rPr>
+                <w:rFonts w:hint="eastAsia"/>
+              </w:rPr>
+              <w:t>登録済みユーザ</w:t>
+            </w:r>
+          </w:p>
+        </w:tc>
+      </w:tr>
+      <w:tr>
+        <w:tc>
+          <w:tcPr>
+            <w:tcW w:w="2093" w:type="dxa"/>
+            <w:shd w:val="clear" w:color="auto" w:fill="C2D69B" w:themeFill="accent3" w:themeFillTint="99"/>
+          </w:tcPr>
+          <w:p>
+            <w:r>
+              <w:rPr>
+                <w:rFonts w:hint="eastAsia"/>
+              </w:rPr>
+              <w:t>備考</w:t>
+            </w:r>
+          </w:p>
+        </w:tc>
+        <w:tc>
+          <w:tcPr>
+            <w:tcW w:w="6609" w:type="dxa"/>
+          </w:tcPr>
+          <w:p/>
+        </w:tc>
+      </w:tr>
+    </w:tbl>
+    <w:p>
+      <w:pPr>
+        <w:pStyle w:val="ab"/>
+        <w:ind w:leftChars="0" w:left="1200"/>
+      </w:pPr>
+    </w:p>
+    <w:p>
+      <w:pPr>
+        <w:ind w:left="840"/>
+      </w:pPr>
+      <w:r>
+        <w:rPr>
+          <w:rFonts w:hint="eastAsia"/>
+        </w:rPr>
+        <w:t>6</w:t>
+      </w:r>
+      <w:r>
+        <w:t xml:space="preserve">.2 </w:t>
+      </w:r>
+      <w:r>
+        <w:rPr>
+          <w:rFonts w:hint="eastAsia"/>
+        </w:rPr>
+        <w:t>アカウント削除</w:t>
+      </w:r>
+    </w:p>
+    <w:tbl>
+      <w:tblPr>
+        <w:tblStyle w:val="a4"/>
+        <w:tblW w:w="0" w:type="auto"/>
+        <w:tblLook w:val="04A0" w:firstRow="1" w:lastRow="0" w:firstColumn="1" w:lastColumn="0" w:noHBand="0" w:noVBand="1"/>
+      </w:tblPr>
+      <w:tblGrid>
+        <w:gridCol w:w="2093"/>
+        <w:gridCol w:w="6609"/>
+      </w:tblGrid>
+      <w:tr>
+        <w:tc>
+          <w:tcPr>
+            <w:tcW w:w="2093" w:type="dxa"/>
+            <w:shd w:val="clear" w:color="auto" w:fill="C2D69B" w:themeFill="accent3" w:themeFillTint="99"/>
+          </w:tcPr>
+          <w:p>
+            <w:r>
+              <w:rPr>
+                <w:rFonts w:hint="eastAsia"/>
+              </w:rPr>
+              <w:t>機能名</w:t>
+            </w:r>
+          </w:p>
+        </w:tc>
+        <w:tc>
+          <w:tcPr>
+            <w:tcW w:w="6609" w:type="dxa"/>
+          </w:tcPr>
+          <w:p>
+            <w:r>
+              <w:rPr>
+                <w:rFonts w:hint="eastAsia"/>
+              </w:rPr>
               <w:t>アカウント削除機能</w:t>
             </w:r>
           </w:p>
@@ -6238,128 +6626,128 @@
         <w:rPr>
           <w:rFonts w:hint="eastAsia"/>
         </w:rPr>
+        <w:t>非機能要件</w:t>
+      </w:r>
+    </w:p>
+    <w:p>
+      <w:r>
+        <w:rPr>
+          <w:rFonts w:hint="eastAsia"/>
+          <w:color w:val="C0504D" w:themeColor="accent2"/>
+        </w:rPr>
+        <w:t>※今回はこれ以降は編集しません。</w:t>
+      </w:r>
+    </w:p>
+    <w:p/>
+    <w:p>
+      <w:pPr>
+        <w:pStyle w:val="3"/>
+      </w:pPr>
+      <w:r>
+        <w:rPr>
+          <w:rFonts w:hint="eastAsia"/>
+        </w:rPr>
+        <w:t>保守性</w:t>
+      </w:r>
+    </w:p>
+    <w:p>
+      <w:r>
+        <w:rPr>
+          <w:rFonts w:hint="eastAsia"/>
+        </w:rPr>
+        <w:t xml:space="preserve">　（今回は割愛）</w:t>
+      </w:r>
+    </w:p>
+    <w:p/>
+    <w:p>
+      <w:pPr>
+        <w:pStyle w:val="3"/>
+      </w:pPr>
+      <w:r>
+        <w:rPr>
+          <w:rFonts w:hint="eastAsia"/>
+        </w:rPr>
+        <w:t>拡張性</w:t>
+      </w:r>
+    </w:p>
+    <w:p>
+      <w:r>
+        <w:rPr>
+          <w:rFonts w:hint="eastAsia"/>
+        </w:rPr>
+        <w:t xml:space="preserve">　（今回は割愛）</w:t>
+      </w:r>
+    </w:p>
+    <w:p/>
+    <w:p>
+      <w:pPr>
+        <w:pStyle w:val="3"/>
+      </w:pPr>
+      <w:r>
+        <w:rPr>
+          <w:rFonts w:hint="eastAsia"/>
+        </w:rPr>
+        <w:t>移植性</w:t>
+      </w:r>
+    </w:p>
+    <w:p>
+      <w:r>
+        <w:rPr>
+          <w:rFonts w:hint="eastAsia"/>
+        </w:rPr>
+        <w:t xml:space="preserve">　（今回は割愛）</w:t>
+      </w:r>
+    </w:p>
+    <w:p/>
+    <w:p>
+      <w:pPr>
+        <w:pStyle w:val="3"/>
+      </w:pPr>
+      <w:r>
+        <w:rPr>
+          <w:rFonts w:hint="eastAsia"/>
+        </w:rPr>
+        <w:t>性能目標</w:t>
+      </w:r>
+    </w:p>
+    <w:p>
+      <w:r>
+        <w:rPr>
+          <w:rFonts w:hint="eastAsia"/>
+        </w:rPr>
+        <w:t xml:space="preserve">　（今回は割愛）</w:t>
+      </w:r>
+    </w:p>
+    <w:p/>
+    <w:p>
+      <w:pPr>
+        <w:pStyle w:val="2"/>
+      </w:pPr>
+      <w:r>
+        <w:rPr>
+          <w:rFonts w:hint="eastAsia"/>
+        </w:rPr>
+        <w:t>セキュリティ要件</w:t>
+      </w:r>
+    </w:p>
+    <w:p>
+      <w:r>
+        <w:rPr>
+          <w:rFonts w:hint="eastAsia"/>
+        </w:rPr>
+        <w:t xml:space="preserve">　（今回は割愛）</w:t>
+      </w:r>
+    </w:p>
+    <w:p/>
+    <w:p>
+      <w:pPr>
+        <w:pStyle w:val="2"/>
+      </w:pPr>
+      <w:r>
+        <w:rPr>
+          <w:rFonts w:hint="eastAsia"/>
+        </w:rPr>
         <w:lastRenderedPageBreak/>
-        <w:t>非機能要件</w:t>
-      </w:r>
-    </w:p>
-    <w:p>
-      <w:r>
-        <w:rPr>
-          <w:rFonts w:hint="eastAsia"/>
-          <w:color w:val="C0504D" w:themeColor="accent2"/>
-        </w:rPr>
-        <w:t>※今回はこれ以降は編集しません。</w:t>
-      </w:r>
-    </w:p>
-    <w:p/>
-    <w:p>
-      <w:pPr>
-        <w:pStyle w:val="3"/>
-      </w:pPr>
-      <w:r>
-        <w:rPr>
-          <w:rFonts w:hint="eastAsia"/>
-        </w:rPr>
-        <w:t>保守性</w:t>
-      </w:r>
-    </w:p>
-    <w:p>
-      <w:r>
-        <w:rPr>
-          <w:rFonts w:hint="eastAsia"/>
-        </w:rPr>
-        <w:t xml:space="preserve">　（今回は割愛）</w:t>
-      </w:r>
-    </w:p>
-    <w:p/>
-    <w:p>
-      <w:pPr>
-        <w:pStyle w:val="3"/>
-      </w:pPr>
-      <w:r>
-        <w:rPr>
-          <w:rFonts w:hint="eastAsia"/>
-        </w:rPr>
-        <w:t>拡張性</w:t>
-      </w:r>
-    </w:p>
-    <w:p>
-      <w:r>
-        <w:rPr>
-          <w:rFonts w:hint="eastAsia"/>
-        </w:rPr>
-        <w:t xml:space="preserve">　（今回は割愛）</w:t>
-      </w:r>
-    </w:p>
-    <w:p/>
-    <w:p>
-      <w:pPr>
-        <w:pStyle w:val="3"/>
-      </w:pPr>
-      <w:r>
-        <w:rPr>
-          <w:rFonts w:hint="eastAsia"/>
-        </w:rPr>
-        <w:t>移植性</w:t>
-      </w:r>
-    </w:p>
-    <w:p>
-      <w:r>
-        <w:rPr>
-          <w:rFonts w:hint="eastAsia"/>
-        </w:rPr>
-        <w:t xml:space="preserve">　（今回は割愛）</w:t>
-      </w:r>
-    </w:p>
-    <w:p/>
-    <w:p>
-      <w:pPr>
-        <w:pStyle w:val="3"/>
-      </w:pPr>
-      <w:r>
-        <w:rPr>
-          <w:rFonts w:hint="eastAsia"/>
-        </w:rPr>
-        <w:t>性能目標</w:t>
-      </w:r>
-    </w:p>
-    <w:p>
-      <w:r>
-        <w:rPr>
-          <w:rFonts w:hint="eastAsia"/>
-        </w:rPr>
-        <w:t xml:space="preserve">　（今回は割愛）</w:t>
-      </w:r>
-    </w:p>
-    <w:p/>
-    <w:p>
-      <w:pPr>
-        <w:pStyle w:val="2"/>
-      </w:pPr>
-      <w:r>
-        <w:rPr>
-          <w:rFonts w:hint="eastAsia"/>
-        </w:rPr>
-        <w:t>セキュリティ要件</w:t>
-      </w:r>
-    </w:p>
-    <w:p>
-      <w:r>
-        <w:rPr>
-          <w:rFonts w:hint="eastAsia"/>
-        </w:rPr>
-        <w:t xml:space="preserve">　（今回は割愛）</w:t>
-      </w:r>
-    </w:p>
-    <w:p/>
-    <w:p>
-      <w:pPr>
-        <w:pStyle w:val="2"/>
-      </w:pPr>
-      <w:r>
-        <w:rPr>
-          <w:rFonts w:hint="eastAsia"/>
-        </w:rPr>
         <w:t>品質目標</w:t>
       </w:r>
     </w:p>
@@ -7876,7 +8264,7 @@
   <w:style w:type="paragraph" w:default="1" w:styleId="a">
     <w:name w:val="Normal"/>
     <w:qFormat/>
-    <w:rsid w:val="00032BCA"/>
+    <w:rsid w:val="000801A1"/>
     <w:pPr>
       <w:widowControl w:val="0"/>
       <w:suppressAutoHyphens/>
